--- a/Forms/FTC2017_TalentActs_Application.docx
+++ b/Forms/FTC2017_TalentActs_Application.docx
@@ -182,7 +182,7 @@
                                     </pic:cNvPicPr>
                                   </pic:nvPicPr>
                                   <pic:blipFill>
-                                    <a:blip r:embed="rId8">
+                                    <a:blip r:embed="rId9">
                                       <a:extLst>
                                         <a:ext uri="{28A0092B-C50C-407E-A947-70E740481C1C}">
                                           <a14:useLocalDpi xmlns:a14="http://schemas.microsoft.com/office/drawing/2010/main" val="0"/>
@@ -276,7 +276,6 @@
     <w:p>
       <w:pPr>
         <w:spacing w:line="276" w:lineRule="auto"/>
-        <w:ind w:right="200"/>
         <w:rPr>
           <w:rFonts w:ascii="Century Gothic" w:eastAsia="Century Gothic" w:hAnsi="Century Gothic"/>
         </w:rPr>
@@ -324,7 +323,7 @@
         </w:rPr>
         <w:t xml:space="preserve">If you have any questions at all, please feel free to contact me at </w:t>
       </w:r>
-      <w:hyperlink r:id="rId9" w:history="1">
+      <w:hyperlink r:id="rId10" w:history="1">
         <w:r>
           <w:rPr>
             <w:rStyle w:val="Hyperlink"/>
@@ -652,6 +651,74 @@
           <w:szCs w:val="44"/>
         </w:rPr>
       </w:pPr>
+      <w:r>
+        <w:rPr>
+          <w:rFonts w:ascii="Symbol" w:eastAsia="Symbol" w:hAnsi="Symbol"/>
+          <w:noProof/>
+        </w:rPr>
+        <w:drawing>
+          <wp:anchor distT="0" distB="0" distL="114300" distR="114300" simplePos="0" relativeHeight="251669504" behindDoc="0" locked="0" layoutInCell="1" allowOverlap="1">
+            <wp:simplePos x="0" y="0"/>
+            <wp:positionH relativeFrom="column">
+              <wp:posOffset>4686300</wp:posOffset>
+            </wp:positionH>
+            <wp:positionV relativeFrom="paragraph">
+              <wp:posOffset>734695</wp:posOffset>
+            </wp:positionV>
+            <wp:extent cx="1707515" cy="1398270"/>
+            <wp:effectExtent l="0" t="0" r="0" b="0"/>
+            <wp:wrapNone/>
+            <wp:docPr id="11" name="Picture 11"/>
+            <wp:cNvGraphicFramePr>
+              <a:graphicFrameLocks xmlns:a="http://schemas.openxmlformats.org/drawingml/2006/main" noChangeAspect="1"/>
+            </wp:cNvGraphicFramePr>
+            <a:graphic xmlns:a="http://schemas.openxmlformats.org/drawingml/2006/main">
+              <a:graphicData uri="http://schemas.openxmlformats.org/drawingml/2006/picture">
+                <pic:pic xmlns:pic="http://schemas.openxmlformats.org/drawingml/2006/picture">
+                  <pic:nvPicPr>
+                    <pic:cNvPr id="0" name="Picture 7"/>
+                    <pic:cNvPicPr>
+                      <a:picLocks noChangeAspect="1" noChangeArrowheads="1"/>
+                    </pic:cNvPicPr>
+                  </pic:nvPicPr>
+                  <pic:blipFill>
+                    <a:blip r:embed="rId11">
+                      <a:extLst>
+                        <a:ext uri="{28A0092B-C50C-407E-A947-70E740481C1C}">
+                          <a14:useLocalDpi xmlns:a14="http://schemas.microsoft.com/office/drawing/2010/main" val="0"/>
+                        </a:ext>
+                      </a:extLst>
+                    </a:blip>
+                    <a:srcRect/>
+                    <a:stretch>
+                      <a:fillRect/>
+                    </a:stretch>
+                  </pic:blipFill>
+                  <pic:spPr bwMode="auto">
+                    <a:xfrm>
+                      <a:off x="0" y="0"/>
+                      <a:ext cx="1707515" cy="1398270"/>
+                    </a:xfrm>
+                    <a:prstGeom prst="rect">
+                      <a:avLst/>
+                    </a:prstGeom>
+                    <a:noFill/>
+                    <a:ln>
+                      <a:noFill/>
+                    </a:ln>
+                  </pic:spPr>
+                </pic:pic>
+              </a:graphicData>
+            </a:graphic>
+            <wp14:sizeRelH relativeFrom="page">
+              <wp14:pctWidth>0</wp14:pctWidth>
+            </wp14:sizeRelH>
+            <wp14:sizeRelV relativeFrom="page">
+              <wp14:pctHeight>0</wp14:pctHeight>
+            </wp14:sizeRelV>
+          </wp:anchor>
+        </w:drawing>
+      </w:r>
       <w:r>
         <w:rPr>
           <w:rFonts w:ascii="Century Gothic" w:hAnsi="Century Gothic"/>
@@ -670,7 +737,7 @@
                 <wp:positionV relativeFrom="paragraph">
                   <wp:posOffset>506095</wp:posOffset>
                 </wp:positionV>
-                <wp:extent cx="1891665" cy="1581150"/>
+                <wp:extent cx="297815" cy="369570"/>
                 <wp:effectExtent l="0" t="0" r="635" b="0"/>
                 <wp:wrapThrough wrapText="bothSides">
                   <wp:wrapPolygon edited="0">
@@ -694,7 +761,7 @@
                       <wps:spPr bwMode="auto">
                         <a:xfrm>
                           <a:off x="0" y="0"/>
-                          <a:ext cx="1891665" cy="1581150"/>
+                          <a:ext cx="297815" cy="369570"/>
                         </a:xfrm>
                         <a:prstGeom prst="rect">
                           <a:avLst/>
@@ -736,60 +803,6 @@
                                 <w:rFonts w:ascii="Symbol" w:eastAsia="Symbol" w:hAnsi="Symbol"/>
                               </w:rPr>
                             </w:pPr>
-                            <w:r>
-                              <w:rPr>
-                                <w:rFonts w:ascii="Symbol" w:eastAsia="Symbol" w:hAnsi="Symbol"/>
-                                <w:noProof/>
-                              </w:rPr>
-                              <w:drawing>
-                                <wp:inline distT="0" distB="0" distL="0" distR="0">
-                                  <wp:extent cx="1707515" cy="1398270"/>
-                                  <wp:effectExtent l="0" t="0" r="0" b="0"/>
-                                  <wp:docPr id="11" name="Picture 11"/>
-                                  <wp:cNvGraphicFramePr>
-                                    <a:graphicFrameLocks xmlns:a="http://schemas.openxmlformats.org/drawingml/2006/main" noChangeAspect="1"/>
-                                  </wp:cNvGraphicFramePr>
-                                  <a:graphic xmlns:a="http://schemas.openxmlformats.org/drawingml/2006/main">
-                                    <a:graphicData uri="http://schemas.openxmlformats.org/drawingml/2006/picture">
-                                      <pic:pic xmlns:pic="http://schemas.openxmlformats.org/drawingml/2006/picture">
-                                        <pic:nvPicPr>
-                                          <pic:cNvPr id="0" name="Picture 7"/>
-                                          <pic:cNvPicPr>
-                                            <a:picLocks noChangeAspect="1" noChangeArrowheads="1"/>
-                                          </pic:cNvPicPr>
-                                        </pic:nvPicPr>
-                                        <pic:blipFill>
-                                          <a:blip r:embed="rId10">
-                                            <a:extLst>
-                                              <a:ext uri="{28A0092B-C50C-407E-A947-70E740481C1C}">
-                                                <a14:useLocalDpi xmlns:a14="http://schemas.microsoft.com/office/drawing/2010/main" val="0"/>
-                                              </a:ext>
-                                            </a:extLst>
-                                          </a:blip>
-                                          <a:srcRect/>
-                                          <a:stretch>
-                                            <a:fillRect/>
-                                          </a:stretch>
-                                        </pic:blipFill>
-                                        <pic:spPr bwMode="auto">
-                                          <a:xfrm>
-                                            <a:off x="0" y="0"/>
-                                            <a:ext cx="1707515" cy="1398270"/>
-                                          </a:xfrm>
-                                          <a:prstGeom prst="rect">
-                                            <a:avLst/>
-                                          </a:prstGeom>
-                                          <a:noFill/>
-                                          <a:ln>
-                                            <a:noFill/>
-                                          </a:ln>
-                                        </pic:spPr>
-                                      </pic:pic>
-                                    </a:graphicData>
-                                  </a:graphic>
-                                </wp:inline>
-                              </w:drawing>
-                            </w:r>
                           </w:p>
                         </w:txbxContent>
                       </wps:txbx>
@@ -810,7 +823,11 @@
           </mc:Choice>
           <mc:Fallback>
             <w:pict>
-              <v:shape id="Text Box 12" o:spid="_x0000_s1027" type="#_x0000_t202" style="position:absolute;left:0;text-align:left;margin-left:5in;margin-top:39.85pt;width:148.95pt;height:124.5pt;z-index:251663360;visibility:visible;mso-wrap-style:none;mso-width-percent:0;mso-height-percent:0;mso-wrap-distance-left:9pt;mso-wrap-distance-top:0;mso-wrap-distance-right:9pt;mso-wrap-distance-bottom:0;mso-position-horizontal:absolute;mso-position-horizontal-relative:text;mso-position-vertical:absolute;mso-position-vertical-relative:text;mso-width-percent:0;mso-height-percent:0;mso-width-relative:page;mso-height-relative:page;v-text-anchor:top" o:gfxdata="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" filled="f" stroked="f">
+              <v:shapetype id="_x0000_t202" coordsize="21600,21600" o:spt="202" path="m0,0l0,21600,21600,21600,21600,0xe">
+                <v:stroke joinstyle="miter"/>
+                <v:path gradientshapeok="t" o:connecttype="rect"/>
+              </v:shapetype>
+              <v:shape id="Text Box 12" o:spid="_x0000_s1027" type="#_x0000_t202" style="position:absolute;left:0;text-align:left;margin-left:5in;margin-top:39.85pt;width:23.45pt;height:29.1pt;z-index:251663360;visibility:visible;mso-wrap-style:none;mso-width-percent:0;mso-height-percent:0;mso-wrap-distance-left:9pt;mso-wrap-distance-top:0;mso-wrap-distance-right:9pt;mso-wrap-distance-bottom:0;mso-position-horizontal:absolute;mso-position-horizontal-relative:text;mso-position-vertical:absolute;mso-position-vertical-relative:text;mso-width-percent:0;mso-height-percent:0;mso-width-relative:page;mso-height-relative:page;v-text-anchor:top" o:gfxdata="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" filled="f" stroked="f">
                 <v:textbox style="mso-fit-shape-to-text:t" inset=",7.2pt,,7.2pt">
                   <w:txbxContent>
                     <w:p>
@@ -824,60 +841,6 @@
                           <w:rFonts w:ascii="Symbol" w:eastAsia="Symbol" w:hAnsi="Symbol"/>
                         </w:rPr>
                       </w:pPr>
-                      <w:r>
-                        <w:rPr>
-                          <w:rFonts w:ascii="Symbol" w:eastAsia="Symbol" w:hAnsi="Symbol"/>
-                          <w:noProof/>
-                        </w:rPr>
-                        <w:drawing>
-                          <wp:inline distT="0" distB="0" distL="0" distR="0">
-                            <wp:extent cx="1707515" cy="1398270"/>
-                            <wp:effectExtent l="0" t="0" r="0" b="0"/>
-                            <wp:docPr id="11" name="Picture 11"/>
-                            <wp:cNvGraphicFramePr>
-                              <a:graphicFrameLocks xmlns:a="http://schemas.openxmlformats.org/drawingml/2006/main" noChangeAspect="1"/>
-                            </wp:cNvGraphicFramePr>
-                            <a:graphic xmlns:a="http://schemas.openxmlformats.org/drawingml/2006/main">
-                              <a:graphicData uri="http://schemas.openxmlformats.org/drawingml/2006/picture">
-                                <pic:pic xmlns:pic="http://schemas.openxmlformats.org/drawingml/2006/picture">
-                                  <pic:nvPicPr>
-                                    <pic:cNvPr id="0" name="Picture 7"/>
-                                    <pic:cNvPicPr>
-                                      <a:picLocks noChangeAspect="1" noChangeArrowheads="1"/>
-                                    </pic:cNvPicPr>
-                                  </pic:nvPicPr>
-                                  <pic:blipFill>
-                                    <a:blip r:embed="rId10">
-                                      <a:extLst>
-                                        <a:ext uri="{28A0092B-C50C-407E-A947-70E740481C1C}">
-                                          <a14:useLocalDpi xmlns:a14="http://schemas.microsoft.com/office/drawing/2010/main" val="0"/>
-                                        </a:ext>
-                                      </a:extLst>
-                                    </a:blip>
-                                    <a:srcRect/>
-                                    <a:stretch>
-                                      <a:fillRect/>
-                                    </a:stretch>
-                                  </pic:blipFill>
-                                  <pic:spPr bwMode="auto">
-                                    <a:xfrm>
-                                      <a:off x="0" y="0"/>
-                                      <a:ext cx="1707515" cy="1398270"/>
-                                    </a:xfrm>
-                                    <a:prstGeom prst="rect">
-                                      <a:avLst/>
-                                    </a:prstGeom>
-                                    <a:noFill/>
-                                    <a:ln>
-                                      <a:noFill/>
-                                    </a:ln>
-                                  </pic:spPr>
-                                </pic:pic>
-                              </a:graphicData>
-                            </a:graphic>
-                          </wp:inline>
-                        </w:drawing>
-                      </w:r>
                     </w:p>
                   </w:txbxContent>
                 </v:textbox>
@@ -1172,6 +1135,74 @@
           <w:rFonts w:ascii="Century Gothic" w:eastAsia="Century Gothic" w:hAnsi="Century Gothic"/>
         </w:rPr>
       </w:pPr>
+      <w:r>
+        <w:rPr>
+          <w:rFonts w:ascii="Symbol" w:eastAsia="Symbol" w:hAnsi="Symbol"/>
+          <w:noProof/>
+        </w:rPr>
+        <w:drawing>
+          <wp:anchor distT="0" distB="0" distL="114300" distR="114300" simplePos="0" relativeHeight="251668480" behindDoc="0" locked="0" layoutInCell="1" allowOverlap="1" wp14:anchorId="04648668" wp14:editId="1F84FE9A">
+            <wp:simplePos x="0" y="0"/>
+            <wp:positionH relativeFrom="column">
+              <wp:posOffset>4686300</wp:posOffset>
+            </wp:positionH>
+            <wp:positionV relativeFrom="paragraph">
+              <wp:posOffset>3186430</wp:posOffset>
+            </wp:positionV>
+            <wp:extent cx="1707515" cy="1398270"/>
+            <wp:effectExtent l="0" t="0" r="0" b="0"/>
+            <wp:wrapNone/>
+            <wp:docPr id="16" name="Picture 16"/>
+            <wp:cNvGraphicFramePr>
+              <a:graphicFrameLocks xmlns:a="http://schemas.openxmlformats.org/drawingml/2006/main" noChangeAspect="1"/>
+            </wp:cNvGraphicFramePr>
+            <a:graphic xmlns:a="http://schemas.openxmlformats.org/drawingml/2006/main">
+              <a:graphicData uri="http://schemas.openxmlformats.org/drawingml/2006/picture">
+                <pic:pic xmlns:pic="http://schemas.openxmlformats.org/drawingml/2006/picture">
+                  <pic:nvPicPr>
+                    <pic:cNvPr id="0" name="Picture 9"/>
+                    <pic:cNvPicPr>
+                      <a:picLocks noChangeAspect="1" noChangeArrowheads="1"/>
+                    </pic:cNvPicPr>
+                  </pic:nvPicPr>
+                  <pic:blipFill>
+                    <a:blip r:embed="rId11">
+                      <a:extLst>
+                        <a:ext uri="{28A0092B-C50C-407E-A947-70E740481C1C}">
+                          <a14:useLocalDpi xmlns:a14="http://schemas.microsoft.com/office/drawing/2010/main" val="0"/>
+                        </a:ext>
+                      </a:extLst>
+                    </a:blip>
+                    <a:srcRect/>
+                    <a:stretch>
+                      <a:fillRect/>
+                    </a:stretch>
+                  </pic:blipFill>
+                  <pic:spPr bwMode="auto">
+                    <a:xfrm>
+                      <a:off x="0" y="0"/>
+                      <a:ext cx="1707515" cy="1398270"/>
+                    </a:xfrm>
+                    <a:prstGeom prst="rect">
+                      <a:avLst/>
+                    </a:prstGeom>
+                    <a:noFill/>
+                    <a:ln>
+                      <a:noFill/>
+                    </a:ln>
+                  </pic:spPr>
+                </pic:pic>
+              </a:graphicData>
+            </a:graphic>
+            <wp14:sizeRelH relativeFrom="page">
+              <wp14:pctWidth>0</wp14:pctWidth>
+            </wp14:sizeRelH>
+            <wp14:sizeRelV relativeFrom="page">
+              <wp14:pctHeight>0</wp14:pctHeight>
+            </wp14:sizeRelV>
+          </wp:anchor>
+        </w:drawing>
+      </w:r>
       <w:r>
         <w:rPr>
           <w:rFonts w:ascii="Century Gothic" w:eastAsia="Century Gothic" w:hAnsi="Century Gothic"/>
@@ -1188,7 +1219,7 @@
                 <wp:positionV relativeFrom="paragraph">
                   <wp:posOffset>2957830</wp:posOffset>
                 </wp:positionV>
-                <wp:extent cx="1891665" cy="1581150"/>
+                <wp:extent cx="297815" cy="369570"/>
                 <wp:effectExtent l="0" t="0" r="635" b="0"/>
                 <wp:wrapThrough wrapText="bothSides">
                   <wp:wrapPolygon edited="0">
@@ -1212,7 +1243,7 @@
                       <wps:spPr bwMode="auto">
                         <a:xfrm>
                           <a:off x="0" y="0"/>
-                          <a:ext cx="1891665" cy="1581150"/>
+                          <a:ext cx="297815" cy="369570"/>
                         </a:xfrm>
                         <a:prstGeom prst="rect">
                           <a:avLst/>
@@ -1254,60 +1285,6 @@
                                 <w:rFonts w:ascii="Symbol" w:eastAsia="Symbol" w:hAnsi="Symbol"/>
                               </w:rPr>
                             </w:pPr>
-                            <w:r>
-                              <w:rPr>
-                                <w:rFonts w:ascii="Symbol" w:eastAsia="Symbol" w:hAnsi="Symbol"/>
-                                <w:noProof/>
-                              </w:rPr>
-                              <w:drawing>
-                                <wp:inline distT="0" distB="0" distL="0" distR="0">
-                                  <wp:extent cx="1707515" cy="1398270"/>
-                                  <wp:effectExtent l="0" t="0" r="0" b="0"/>
-                                  <wp:docPr id="16" name="Picture 16"/>
-                                  <wp:cNvGraphicFramePr>
-                                    <a:graphicFrameLocks xmlns:a="http://schemas.openxmlformats.org/drawingml/2006/main" noChangeAspect="1"/>
-                                  </wp:cNvGraphicFramePr>
-                                  <a:graphic xmlns:a="http://schemas.openxmlformats.org/drawingml/2006/main">
-                                    <a:graphicData uri="http://schemas.openxmlformats.org/drawingml/2006/picture">
-                                      <pic:pic xmlns:pic="http://schemas.openxmlformats.org/drawingml/2006/picture">
-                                        <pic:nvPicPr>
-                                          <pic:cNvPr id="0" name="Picture 9"/>
-                                          <pic:cNvPicPr>
-                                            <a:picLocks noChangeAspect="1" noChangeArrowheads="1"/>
-                                          </pic:cNvPicPr>
-                                        </pic:nvPicPr>
-                                        <pic:blipFill>
-                                          <a:blip r:embed="rId10">
-                                            <a:extLst>
-                                              <a:ext uri="{28A0092B-C50C-407E-A947-70E740481C1C}">
-                                                <a14:useLocalDpi xmlns:a14="http://schemas.microsoft.com/office/drawing/2010/main" val="0"/>
-                                              </a:ext>
-                                            </a:extLst>
-                                          </a:blip>
-                                          <a:srcRect/>
-                                          <a:stretch>
-                                            <a:fillRect/>
-                                          </a:stretch>
-                                        </pic:blipFill>
-                                        <pic:spPr bwMode="auto">
-                                          <a:xfrm>
-                                            <a:off x="0" y="0"/>
-                                            <a:ext cx="1707515" cy="1398270"/>
-                                          </a:xfrm>
-                                          <a:prstGeom prst="rect">
-                                            <a:avLst/>
-                                          </a:prstGeom>
-                                          <a:noFill/>
-                                          <a:ln>
-                                            <a:noFill/>
-                                          </a:ln>
-                                        </pic:spPr>
-                                      </pic:pic>
-                                    </a:graphicData>
-                                  </a:graphic>
-                                </wp:inline>
-                              </w:drawing>
-                            </w:r>
                           </w:p>
                         </w:txbxContent>
                       </wps:txbx>
@@ -1328,7 +1305,7 @@
           </mc:Choice>
           <mc:Fallback>
             <w:pict>
-              <v:shape id="Text Box 17" o:spid="_x0000_s1028" type="#_x0000_t202" style="position:absolute;margin-left:5in;margin-top:232.9pt;width:148.95pt;height:124.5pt;z-index:251664384;visibility:visible;mso-wrap-style:none;mso-width-percent:0;mso-height-percent:0;mso-wrap-distance-left:9pt;mso-wrap-distance-top:0;mso-wrap-distance-right:9pt;mso-wrap-distance-bottom:0;mso-position-horizontal:absolute;mso-position-horizontal-relative:text;mso-position-vertical:absolute;mso-position-vertical-relative:text;mso-width-percent:0;mso-height-percent:0;mso-width-relative:page;mso-height-relative:page;v-text-anchor:top" o:gfxdata="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" filled="f" stroked="f">
+              <v:shape id="Text Box 17" o:spid="_x0000_s1028" type="#_x0000_t202" style="position:absolute;margin-left:5in;margin-top:232.9pt;width:23.45pt;height:29.1pt;z-index:251664384;visibility:visible;mso-wrap-style:none;mso-width-percent:0;mso-height-percent:0;mso-wrap-distance-left:9pt;mso-wrap-distance-top:0;mso-wrap-distance-right:9pt;mso-wrap-distance-bottom:0;mso-position-horizontal:absolute;mso-position-horizontal-relative:text;mso-position-vertical:absolute;mso-position-vertical-relative:text;mso-width-percent:0;mso-height-percent:0;mso-width-relative:page;mso-height-relative:page;v-text-anchor:top" o:gfxdata="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" filled="f" stroked="f">
                 <v:textbox style="mso-fit-shape-to-text:t" inset=",7.2pt,,7.2pt">
                   <w:txbxContent>
                     <w:p>
@@ -1342,60 +1319,6 @@
                           <w:rFonts w:ascii="Symbol" w:eastAsia="Symbol" w:hAnsi="Symbol"/>
                         </w:rPr>
                       </w:pPr>
-                      <w:r>
-                        <w:rPr>
-                          <w:rFonts w:ascii="Symbol" w:eastAsia="Symbol" w:hAnsi="Symbol"/>
-                          <w:noProof/>
-                        </w:rPr>
-                        <w:drawing>
-                          <wp:inline distT="0" distB="0" distL="0" distR="0">
-                            <wp:extent cx="1707515" cy="1398270"/>
-                            <wp:effectExtent l="0" t="0" r="0" b="0"/>
-                            <wp:docPr id="16" name="Picture 16"/>
-                            <wp:cNvGraphicFramePr>
-                              <a:graphicFrameLocks xmlns:a="http://schemas.openxmlformats.org/drawingml/2006/main" noChangeAspect="1"/>
-                            </wp:cNvGraphicFramePr>
-                            <a:graphic xmlns:a="http://schemas.openxmlformats.org/drawingml/2006/main">
-                              <a:graphicData uri="http://schemas.openxmlformats.org/drawingml/2006/picture">
-                                <pic:pic xmlns:pic="http://schemas.openxmlformats.org/drawingml/2006/picture">
-                                  <pic:nvPicPr>
-                                    <pic:cNvPr id="0" name="Picture 9"/>
-                                    <pic:cNvPicPr>
-                                      <a:picLocks noChangeAspect="1" noChangeArrowheads="1"/>
-                                    </pic:cNvPicPr>
-                                  </pic:nvPicPr>
-                                  <pic:blipFill>
-                                    <a:blip r:embed="rId10">
-                                      <a:extLst>
-                                        <a:ext uri="{28A0092B-C50C-407E-A947-70E740481C1C}">
-                                          <a14:useLocalDpi xmlns:a14="http://schemas.microsoft.com/office/drawing/2010/main" val="0"/>
-                                        </a:ext>
-                                      </a:extLst>
-                                    </a:blip>
-                                    <a:srcRect/>
-                                    <a:stretch>
-                                      <a:fillRect/>
-                                    </a:stretch>
-                                  </pic:blipFill>
-                                  <pic:spPr bwMode="auto">
-                                    <a:xfrm>
-                                      <a:off x="0" y="0"/>
-                                      <a:ext cx="1707515" cy="1398270"/>
-                                    </a:xfrm>
-                                    <a:prstGeom prst="rect">
-                                      <a:avLst/>
-                                    </a:prstGeom>
-                                    <a:noFill/>
-                                    <a:ln>
-                                      <a:noFill/>
-                                    </a:ln>
-                                  </pic:spPr>
-                                </pic:pic>
-                              </a:graphicData>
-                            </a:graphic>
-                          </wp:inline>
-                        </w:drawing>
-                      </w:r>
                     </w:p>
                   </w:txbxContent>
                 </v:textbox>
@@ -1460,7 +1383,7 @@
           <w:tab w:val="left" w:pos="720"/>
         </w:tabs>
         <w:spacing w:line="276" w:lineRule="auto"/>
-        <w:ind w:left="720" w:right="580" w:hanging="360"/>
+        <w:ind w:left="720" w:hanging="360"/>
         <w:rPr>
           <w:rFonts w:ascii="Century Gothic" w:eastAsia="Century Gothic" w:hAnsi="Century Gothic"/>
         </w:rPr>
@@ -1494,7 +1417,7 @@
           <w:tab w:val="left" w:pos="720"/>
         </w:tabs>
         <w:spacing w:line="276" w:lineRule="auto"/>
-        <w:ind w:left="720" w:right="580" w:hanging="360"/>
+        <w:ind w:left="720" w:hanging="360"/>
         <w:rPr>
           <w:rFonts w:ascii="Century Gothic" w:eastAsia="Century Gothic" w:hAnsi="Century Gothic"/>
         </w:rPr>
@@ -1544,7 +1467,7 @@
           <w:tab w:val="left" w:pos="720"/>
         </w:tabs>
         <w:spacing w:line="276" w:lineRule="auto"/>
-        <w:ind w:left="720" w:right="300" w:hanging="360"/>
+        <w:ind w:left="720" w:hanging="360"/>
         <w:rPr>
           <w:rFonts w:ascii="Century Gothic" w:eastAsia="Century Gothic" w:hAnsi="Century Gothic"/>
         </w:rPr>
@@ -1587,7 +1510,6 @@
           <w:tab w:val="left" w:pos="720"/>
         </w:tabs>
         <w:spacing w:line="276" w:lineRule="auto"/>
-        <w:ind w:right="300"/>
         <w:rPr>
           <w:rFonts w:ascii="Century Gothic" w:eastAsia="Century Gothic" w:hAnsi="Century Gothic"/>
           <w:b/>
@@ -1614,7 +1536,6 @@
           <w:tab w:val="left" w:pos="720"/>
         </w:tabs>
         <w:spacing w:line="276" w:lineRule="auto"/>
-        <w:ind w:right="300"/>
         <w:rPr>
           <w:rFonts w:ascii="Century Gothic" w:eastAsia="Century Gothic" w:hAnsi="Century Gothic"/>
           <w:b/>
@@ -1634,7 +1555,7 @@
         </w:rPr>
         <w:t xml:space="preserve">Log in to your preferred YouTube.com account. If you do not have an account, create one by clicking the “Create Account” link located in the upper right-hand corner of </w:t>
       </w:r>
-      <w:hyperlink r:id="rId11" w:history="1">
+      <w:hyperlink r:id="rId12" w:history="1">
         <w:r>
           <w:rPr>
             <w:rStyle w:val="Hyperlink"/>
@@ -1661,7 +1582,6 @@
           <w:tab w:val="left" w:pos="720"/>
         </w:tabs>
         <w:spacing w:line="276" w:lineRule="auto"/>
-        <w:ind w:right="300"/>
         <w:rPr>
           <w:rFonts w:ascii="Century Gothic" w:eastAsia="Century Gothic" w:hAnsi="Century Gothic"/>
           <w:b/>
@@ -1693,7 +1613,6 @@
           <w:tab w:val="left" w:pos="720"/>
         </w:tabs>
         <w:spacing w:line="276" w:lineRule="auto"/>
-        <w:ind w:right="300"/>
         <w:rPr>
           <w:rFonts w:ascii="Century Gothic" w:eastAsia="Century Gothic" w:hAnsi="Century Gothic"/>
           <w:b/>
@@ -1725,7 +1644,6 @@
           <w:tab w:val="left" w:pos="720"/>
         </w:tabs>
         <w:spacing w:line="276" w:lineRule="auto"/>
-        <w:ind w:right="300"/>
         <w:rPr>
           <w:rFonts w:ascii="Century Gothic" w:eastAsia="Century Gothic" w:hAnsi="Century Gothic"/>
           <w:b/>
@@ -1757,7 +1675,6 @@
           <w:tab w:val="left" w:pos="720"/>
         </w:tabs>
         <w:spacing w:line="276" w:lineRule="auto"/>
-        <w:ind w:right="300"/>
         <w:rPr>
           <w:rFonts w:ascii="Century Gothic" w:eastAsia="Century Gothic" w:hAnsi="Century Gothic"/>
           <w:b/>
@@ -1839,6 +1756,154 @@
     </w:p>
     <w:p>
       <w:pPr>
+        <w:pStyle w:val="ListParagraph"/>
+        <w:numPr>
+          <w:ilvl w:val="0"/>
+          <w:numId w:val="9"/>
+        </w:numPr>
+        <w:tabs>
+          <w:tab w:val="left" w:pos="720"/>
+        </w:tabs>
+        <w:spacing w:line="276" w:lineRule="auto"/>
+        <w:rPr>
+          <w:rFonts w:ascii="Century Gothic" w:eastAsia="Century Gothic" w:hAnsi="Century Gothic"/>
+          <w:i/>
+        </w:rPr>
+      </w:pPr>
+      <w:r>
+        <w:rPr>
+          <w:rFonts w:ascii="Symbol" w:eastAsia="Symbol" w:hAnsi="Symbol"/>
+          <w:noProof/>
+        </w:rPr>
+        <w:drawing>
+          <wp:anchor distT="0" distB="0" distL="114300" distR="114300" simplePos="0" relativeHeight="251671552" behindDoc="0" locked="0" layoutInCell="1" allowOverlap="1" wp14:anchorId="29937C43" wp14:editId="1A12D25C">
+            <wp:simplePos x="0" y="0"/>
+            <wp:positionH relativeFrom="column">
+              <wp:posOffset>4686300</wp:posOffset>
+            </wp:positionH>
+            <wp:positionV relativeFrom="paragraph">
+              <wp:posOffset>842010</wp:posOffset>
+            </wp:positionV>
+            <wp:extent cx="1707515" cy="1398270"/>
+            <wp:effectExtent l="0" t="0" r="0" b="0"/>
+            <wp:wrapNone/>
+            <wp:docPr id="4" name="Picture 4"/>
+            <wp:cNvGraphicFramePr>
+              <a:graphicFrameLocks xmlns:a="http://schemas.openxmlformats.org/drawingml/2006/main" noChangeAspect="1"/>
+            </wp:cNvGraphicFramePr>
+            <a:graphic xmlns:a="http://schemas.openxmlformats.org/drawingml/2006/main">
+              <a:graphicData uri="http://schemas.openxmlformats.org/drawingml/2006/picture">
+                <pic:pic xmlns:pic="http://schemas.openxmlformats.org/drawingml/2006/picture">
+                  <pic:nvPicPr>
+                    <pic:cNvPr id="0" name="Picture 9"/>
+                    <pic:cNvPicPr>
+                      <a:picLocks noChangeAspect="1" noChangeArrowheads="1"/>
+                    </pic:cNvPicPr>
+                  </pic:nvPicPr>
+                  <pic:blipFill>
+                    <a:blip r:embed="rId11">
+                      <a:extLst>
+                        <a:ext uri="{28A0092B-C50C-407E-A947-70E740481C1C}">
+                          <a14:useLocalDpi xmlns:a14="http://schemas.microsoft.com/office/drawing/2010/main" val="0"/>
+                        </a:ext>
+                      </a:extLst>
+                    </a:blip>
+                    <a:srcRect/>
+                    <a:stretch>
+                      <a:fillRect/>
+                    </a:stretch>
+                  </pic:blipFill>
+                  <pic:spPr bwMode="auto">
+                    <a:xfrm>
+                      <a:off x="0" y="0"/>
+                      <a:ext cx="1707515" cy="1398270"/>
+                    </a:xfrm>
+                    <a:prstGeom prst="rect">
+                      <a:avLst/>
+                    </a:prstGeom>
+                    <a:noFill/>
+                    <a:ln>
+                      <a:noFill/>
+                    </a:ln>
+                  </pic:spPr>
+                </pic:pic>
+              </a:graphicData>
+            </a:graphic>
+            <wp14:sizeRelH relativeFrom="page">
+              <wp14:pctWidth>0</wp14:pctWidth>
+            </wp14:sizeRelH>
+            <wp14:sizeRelV relativeFrom="page">
+              <wp14:pctHeight>0</wp14:pctHeight>
+            </wp14:sizeRelV>
+          </wp:anchor>
+        </w:drawing>
+      </w:r>
+      <w:r>
+        <w:rPr>
+          <w:rFonts w:ascii="Century Gothic" w:eastAsia="Century Gothic" w:hAnsi="Century Gothic"/>
+          <w:b/>
+          <w:color w:val="FF0000"/>
+        </w:rPr>
+        <w:t>St</w:t>
+      </w:r>
+      <w:r>
+        <w:rPr>
+          <w:rFonts w:ascii="Century Gothic" w:eastAsia="Century Gothic" w:hAnsi="Century Gothic"/>
+          <w:b/>
+          <w:color w:val="FF0000"/>
+        </w:rPr>
+        <w:t>ep 6</w:t>
+      </w:r>
+      <w:r>
+        <w:rPr>
+          <w:rFonts w:ascii="Century Gothic" w:eastAsia="Century Gothic" w:hAnsi="Century Gothic"/>
+          <w:b/>
+        </w:rPr>
+        <w:t xml:space="preserve">: </w:t>
+      </w:r>
+      <w:r>
+        <w:rPr>
+          <w:rFonts w:ascii="Century Gothic" w:eastAsia="Century Gothic" w:hAnsi="Century Gothic"/>
+        </w:rPr>
+        <w:t>Select “</w:t>
+      </w:r>
+      <w:r>
+        <w:rPr>
+          <w:rFonts w:ascii="Century Gothic" w:eastAsia="Century Gothic" w:hAnsi="Century Gothic"/>
+          <w:b/>
+          <w:highlight w:val="yellow"/>
+        </w:rPr>
+        <w:t>UNLISTED</w:t>
+      </w:r>
+      <w:r>
+        <w:rPr>
+          <w:rFonts w:ascii="Century Gothic" w:eastAsia="Century Gothic" w:hAnsi="Century Gothic"/>
+        </w:rPr>
+        <w:t xml:space="preserve">” under the “Privacy Settings” on the right-hand side. This is extremely important, as it will prevent </w:t>
+      </w:r>
+      <w:r>
+        <w:rPr>
+          <w:rFonts w:ascii="Century Gothic" w:eastAsia="Century Gothic" w:hAnsi="Century Gothic"/>
+        </w:rPr>
+        <w:t>o</w:t>
+      </w:r>
+      <w:r>
+        <w:rPr>
+          <w:rFonts w:ascii="Century Gothic" w:eastAsia="Century Gothic" w:hAnsi="Century Gothic"/>
+        </w:rPr>
+        <w:t>thers from accessing and viewing your video (The link will be shared with the committee ONLY</w:t>
+      </w:r>
+      <w:r>
+        <w:rPr>
+          <w:rFonts w:ascii="Century Gothic" w:eastAsia="Century Gothic" w:hAnsi="Century Gothic"/>
+          <w:i/>
+        </w:rPr>
+        <w:t xml:space="preserve"> Other applicants will not be able to see your video).</w:t>
+      </w:r>
+    </w:p>
+    <w:p>
+      <w:pPr>
+        <w:pStyle w:val="ListParagraph"/>
         <w:tabs>
           <w:tab w:val="left" w:pos="720"/>
         </w:tabs>
@@ -1846,13 +1911,13 @@
         <w:ind w:right="300"/>
         <w:rPr>
           <w:rFonts w:ascii="Century Gothic" w:eastAsia="Century Gothic" w:hAnsi="Century Gothic"/>
-          <w:b/>
-          <w:u w:val="single"/>
-        </w:rPr>
-      </w:pPr>
-    </w:p>
-    <w:p>
-      <w:pPr>
+          <w:i/>
+        </w:rPr>
+      </w:pPr>
+    </w:p>
+    <w:p>
+      <w:pPr>
+        <w:pStyle w:val="ListParagraph"/>
         <w:tabs>
           <w:tab w:val="left" w:pos="720"/>
         </w:tabs>
@@ -1860,13 +1925,120 @@
         <w:ind w:right="300"/>
         <w:rPr>
           <w:rFonts w:ascii="Century Gothic" w:eastAsia="Century Gothic" w:hAnsi="Century Gothic"/>
+          <w:i/>
+        </w:rPr>
+      </w:pPr>
+    </w:p>
+    <w:p>
+      <w:pPr>
+        <w:pStyle w:val="ListParagraph"/>
+        <w:tabs>
+          <w:tab w:val="left" w:pos="720"/>
+        </w:tabs>
+        <w:spacing w:line="276" w:lineRule="auto"/>
+        <w:rPr>
+          <w:rFonts w:ascii="Century Gothic" w:eastAsia="Century Gothic" w:hAnsi="Century Gothic"/>
           <w:b/>
           <w:u w:val="single"/>
         </w:rPr>
       </w:pPr>
-    </w:p>
-    <w:p>
-      <w:pPr>
+      <w:r>
+        <w:rPr>
+          <w:rFonts w:ascii="Century Gothic" w:eastAsia="Century Gothic" w:hAnsi="Century Gothic"/>
+        </w:rPr>
+        <w:t xml:space="preserve">Again this is </w:t>
+      </w:r>
+      <w:r>
+        <w:rPr>
+          <w:rFonts w:ascii="Century Gothic" w:eastAsia="Century Gothic" w:hAnsi="Century Gothic"/>
+          <w:b/>
+        </w:rPr>
+        <w:t xml:space="preserve">VERY IMPORTANT. </w:t>
+      </w:r>
+      <w:r>
+        <w:rPr>
+          <w:rFonts w:ascii="Century Gothic" w:eastAsia="Century Gothic" w:hAnsi="Century Gothic"/>
+        </w:rPr>
+        <w:t xml:space="preserve">Once your </w:t>
+      </w:r>
+      <w:r>
+        <w:rPr>
+          <w:rFonts w:ascii="Century Gothic" w:eastAsia="Century Gothic" w:hAnsi="Century Gothic"/>
+        </w:rPr>
+        <w:t>upload is complete, a green check mark will appear next to the video title. Click “save changes” and continue.</w:t>
+      </w:r>
+    </w:p>
+    <w:p>
+      <w:pPr>
+        <w:pStyle w:val="ListParagraph"/>
+        <w:numPr>
+          <w:ilvl w:val="0"/>
+          <w:numId w:val="9"/>
+        </w:numPr>
+        <w:tabs>
+          <w:tab w:val="left" w:pos="720"/>
+        </w:tabs>
+        <w:spacing w:line="276" w:lineRule="auto"/>
+        <w:rPr>
+          <w:rFonts w:ascii="Century Gothic" w:eastAsia="Century Gothic" w:hAnsi="Century Gothic"/>
+          <w:b/>
+          <w:u w:val="single"/>
+        </w:rPr>
+      </w:pPr>
+      <w:r>
+        <w:rPr>
+          <w:rFonts w:ascii="Century Gothic" w:eastAsia="Century Gothic" w:hAnsi="Century Gothic"/>
+          <w:b/>
+        </w:rPr>
+        <w:t>Step 7</w:t>
+      </w:r>
+      <w:r>
+        <w:rPr>
+          <w:rFonts w:ascii="Century Gothic" w:eastAsia="Century Gothic" w:hAnsi="Century Gothic"/>
+          <w:b/>
+        </w:rPr>
+        <w:t xml:space="preserve">: </w:t>
+      </w:r>
+      <w:r>
+        <w:rPr>
+          <w:rFonts w:ascii="Century Gothic" w:eastAsia="Century Gothic" w:hAnsi="Century Gothic"/>
+        </w:rPr>
+        <w:t xml:space="preserve">Email the </w:t>
+      </w:r>
+      <w:r>
+        <w:rPr>
+          <w:rFonts w:ascii="Century Gothic" w:eastAsia="Century Gothic" w:hAnsi="Century Gothic"/>
+          <w:b/>
+        </w:rPr>
+        <w:t>link to the video</w:t>
+      </w:r>
+      <w:r>
+        <w:rPr>
+          <w:rFonts w:ascii="Century Gothic" w:eastAsia="Century Gothic" w:hAnsi="Century Gothic"/>
+        </w:rPr>
+        <w:t xml:space="preserve"> along with the your </w:t>
+      </w:r>
+      <w:r>
+        <w:rPr>
+          <w:rFonts w:ascii="Century Gothic" w:eastAsia="Century Gothic" w:hAnsi="Century Gothic"/>
+          <w:b/>
+        </w:rPr>
+        <w:t>application</w:t>
+      </w:r>
+      <w:r>
+        <w:rPr>
+          <w:rFonts w:ascii="Century Gothic" w:eastAsia="Century Gothic" w:hAnsi="Century Gothic"/>
+        </w:rPr>
+        <w:t xml:space="preserve"> to:</w:t>
+      </w:r>
+    </w:p>
+    <w:p>
+      <w:pPr>
+        <w:pStyle w:val="ListParagraph"/>
+        <w:numPr>
+          <w:ilvl w:val="1"/>
+          <w:numId w:val="9"/>
+        </w:numPr>
         <w:tabs>
           <w:tab w:val="left" w:pos="720"/>
         </w:tabs>
@@ -1874,13 +2046,85 @@
         <w:ind w:right="300"/>
         <w:rPr>
           <w:rFonts w:ascii="Century Gothic" w:eastAsia="Century Gothic" w:hAnsi="Century Gothic"/>
-          <w:b/>
           <w:u w:val="single"/>
         </w:rPr>
       </w:pPr>
-    </w:p>
-    <w:p>
-      <w:pPr>
+      <w:hyperlink r:id="rId13" w:history="1">
+        <w:r>
+          <w:rPr>
+            <w:rStyle w:val="Hyperlink"/>
+            <w:rFonts w:ascii="Century Gothic" w:eastAsia="Century Gothic" w:hAnsi="Century Gothic"/>
+          </w:rPr>
+          <w:t>Ftc.campfireskits@gmail.com</w:t>
+        </w:r>
+      </w:hyperlink>
+      <w:r>
+        <w:rPr>
+          <w:rFonts w:ascii="Century Gothic" w:eastAsia="Century Gothic" w:hAnsi="Century Gothic"/>
+        </w:rPr>
+        <w:t xml:space="preserve"> AND </w:t>
+      </w:r>
+      <w:hyperlink r:id="rId14" w:history="1">
+        <w:r>
+          <w:rPr>
+            <w:rStyle w:val="Hyperlink"/>
+            <w:rFonts w:ascii="Century Gothic" w:eastAsia="Century Gothic" w:hAnsi="Century Gothic"/>
+          </w:rPr>
+          <w:t>ftc@cnhcirclek.org</w:t>
+        </w:r>
+      </w:hyperlink>
+      <w:r>
+        <w:rPr>
+          <w:rFonts w:ascii="Century Gothic" w:eastAsia="Century Gothic" w:hAnsi="Century Gothic"/>
+        </w:rPr>
+        <w:t xml:space="preserve"> no later than </w:t>
+      </w:r>
+      <w:r>
+        <w:rPr>
+          <w:rFonts w:ascii="Century Gothic" w:eastAsia="Century Gothic" w:hAnsi="Century Gothic"/>
+          <w:b/>
+          <w:highlight w:val="yellow"/>
+        </w:rPr>
+        <w:t>SATURDAY, October 14, 2017 at 10:00 PM.</w:t>
+      </w:r>
+    </w:p>
+    <w:p>
+      <w:pPr>
+        <w:pStyle w:val="ListParagraph"/>
+        <w:numPr>
+          <w:ilvl w:val="0"/>
+          <w:numId w:val="9"/>
+        </w:numPr>
+        <w:tabs>
+          <w:tab w:val="left" w:pos="720"/>
+        </w:tabs>
+        <w:spacing w:line="276" w:lineRule="auto"/>
+        <w:rPr>
+          <w:rFonts w:ascii="Century Gothic" w:eastAsia="Century Gothic" w:hAnsi="Century Gothic"/>
+          <w:u w:val="single"/>
+        </w:rPr>
+      </w:pPr>
+      <w:r>
+        <w:rPr>
+          <w:rFonts w:ascii="Century Gothic" w:eastAsia="Century Gothic" w:hAnsi="Century Gothic"/>
+          <w:b/>
+        </w:rPr>
+        <w:t xml:space="preserve">Step 8: </w:t>
+      </w:r>
+      <w:r>
+        <w:rPr>
+          <w:rFonts w:ascii="Century Gothic" w:eastAsia="Century Gothic" w:hAnsi="Century Gothic"/>
+        </w:rPr>
+        <w:t>Before sending in your application, make sure that in the subject of your email you have:</w:t>
+      </w:r>
+    </w:p>
+    <w:p>
+      <w:pPr>
+        <w:pStyle w:val="ListParagraph"/>
+        <w:numPr>
+          <w:ilvl w:val="1"/>
+          <w:numId w:val="9"/>
+        </w:numPr>
         <w:tabs>
           <w:tab w:val="left" w:pos="720"/>
         </w:tabs>
@@ -1888,13 +2132,24 @@
         <w:ind w:right="300"/>
         <w:rPr>
           <w:rFonts w:ascii="Century Gothic" w:eastAsia="Century Gothic" w:hAnsi="Century Gothic"/>
-          <w:b/>
           <w:u w:val="single"/>
         </w:rPr>
       </w:pPr>
-    </w:p>
-    <w:p>
-      <w:pPr>
+      <w:r>
+        <w:rPr>
+          <w:rFonts w:ascii="Century Gothic" w:eastAsia="Century Gothic" w:hAnsi="Century Gothic"/>
+          <w:b/>
+        </w:rPr>
+        <w:t>Name/Group + FTC + Talent Act 2017</w:t>
+      </w:r>
+    </w:p>
+    <w:p>
+      <w:pPr>
+        <w:pStyle w:val="ListParagraph"/>
+        <w:numPr>
+          <w:ilvl w:val="2"/>
+          <w:numId w:val="9"/>
+        </w:numPr>
         <w:tabs>
           <w:tab w:val="left" w:pos="720"/>
         </w:tabs>
@@ -1902,13 +2157,203 @@
         <w:ind w:right="300"/>
         <w:rPr>
           <w:rFonts w:ascii="Century Gothic" w:eastAsia="Century Gothic" w:hAnsi="Century Gothic"/>
-          <w:b/>
           <w:u w:val="single"/>
         </w:rPr>
       </w:pPr>
       <w:r>
         <w:rPr>
           <w:rFonts w:ascii="Century Gothic" w:eastAsia="Century Gothic" w:hAnsi="Century Gothic"/>
+          <w:b/>
+        </w:rPr>
+        <w:t xml:space="preserve">Ex. </w:t>
+      </w:r>
+      <w:r>
+        <w:rPr>
+          <w:rFonts w:ascii="Century Gothic" w:eastAsia="Century Gothic" w:hAnsi="Century Gothic"/>
+          <w:i/>
+        </w:rPr>
+        <w:t>Cecilia Nguyen FTC Talent Act 2017</w:t>
+      </w:r>
+    </w:p>
+    <w:p>
+      <w:pPr>
+        <w:pStyle w:val="ListParagraph"/>
+        <w:numPr>
+          <w:ilvl w:val="0"/>
+          <w:numId w:val="9"/>
+        </w:numPr>
+        <w:tabs>
+          <w:tab w:val="left" w:pos="720"/>
+        </w:tabs>
+        <w:spacing w:line="276" w:lineRule="auto"/>
+        <w:rPr>
+          <w:rFonts w:ascii="Century Gothic" w:eastAsia="Century Gothic" w:hAnsi="Century Gothic"/>
+          <w:u w:val="single"/>
+        </w:rPr>
+      </w:pPr>
+      <w:r>
+        <w:rPr>
+          <w:rFonts w:ascii="Century Gothic" w:eastAsia="Century Gothic" w:hAnsi="Century Gothic"/>
+          <w:b/>
+        </w:rPr>
+        <w:t xml:space="preserve">Step 9: </w:t>
+      </w:r>
+      <w:r>
+        <w:rPr>
+          <w:rFonts w:ascii="Century Gothic" w:eastAsia="Century Gothic" w:hAnsi="Century Gothic"/>
+        </w:rPr>
+        <w:t xml:space="preserve">CONGRATS! </w:t>
+      </w:r>
+      <w:r>
+        <w:rPr>
+          <w:rFonts w:ascii="Century Gothic" w:eastAsia="Century Gothic" w:hAnsi="Century Gothic"/>
+        </w:rPr>
+        <w:sym w:font="Wingdings" w:char="F04A"/>
+      </w:r>
+      <w:r>
+        <w:rPr>
+          <w:rFonts w:ascii="Century Gothic" w:eastAsia="Century Gothic" w:hAnsi="Century Gothic"/>
+        </w:rPr>
+        <w:t xml:space="preserve"> You have successfully submitted your audition video!</w:t>
+      </w:r>
+    </w:p>
+    <w:p>
+      <w:pPr>
+        <w:tabs>
+          <w:tab w:val="left" w:pos="720"/>
+        </w:tabs>
+        <w:spacing w:line="276" w:lineRule="auto"/>
+        <w:ind w:right="300"/>
+        <w:rPr>
+          <w:rFonts w:ascii="Century Gothic" w:eastAsia="Century Gothic" w:hAnsi="Century Gothic"/>
+          <w:u w:val="single"/>
+        </w:rPr>
+      </w:pPr>
+    </w:p>
+    <w:p>
+      <w:pPr>
+        <w:tabs>
+          <w:tab w:val="left" w:pos="720"/>
+        </w:tabs>
+        <w:spacing w:line="276" w:lineRule="auto"/>
+        <w:ind w:right="300"/>
+        <w:rPr>
+          <w:rFonts w:ascii="Century Gothic" w:eastAsia="Century Gothic" w:hAnsi="Century Gothic"/>
+          <w:u w:val="single"/>
+        </w:rPr>
+      </w:pPr>
+    </w:p>
+    <w:p>
+      <w:pPr>
+        <w:tabs>
+          <w:tab w:val="left" w:pos="720"/>
+        </w:tabs>
+        <w:spacing w:line="276" w:lineRule="auto"/>
+        <w:jc w:val="center"/>
+        <w:rPr>
+          <w:rFonts w:ascii="Century Gothic" w:eastAsia="Century Gothic" w:hAnsi="Century Gothic"/>
+          <w:b/>
+          <w:i/>
+        </w:rPr>
+      </w:pPr>
+      <w:r>
+        <w:rPr>
+          <w:rFonts w:ascii="Century Gothic" w:eastAsia="Century Gothic" w:hAnsi="Century Gothic"/>
+          <w:b/>
+          <w:i/>
+        </w:rPr>
+        <w:t>Please continue on with the application on the next page.</w:t>
+      </w:r>
+    </w:p>
+    <w:p>
+      <w:pPr>
+        <w:rPr>
+          <w:rFonts w:ascii="Century Gothic" w:hAnsi="Century Gothic"/>
+          <w:b/>
+          <w:sz w:val="44"/>
+          <w:szCs w:val="44"/>
+        </w:rPr>
+      </w:pPr>
+    </w:p>
+    <w:p>
+      <w:pPr>
+        <w:rPr>
+          <w:rFonts w:ascii="Times New Roman" w:eastAsia="Times New Roman" w:hAnsi="Times New Roman"/>
+          <w:b/>
+          <w:u w:val="single"/>
+        </w:rPr>
+      </w:pPr>
+      <w:r>
+        <w:rPr>
+          <w:rFonts w:ascii="Symbol" w:eastAsia="Symbol" w:hAnsi="Symbol"/>
+          <w:noProof/>
+        </w:rPr>
+        <w:drawing>
+          <wp:anchor distT="0" distB="0" distL="114300" distR="114300" simplePos="0" relativeHeight="251672576" behindDoc="0" locked="0" layoutInCell="1" allowOverlap="1" wp14:anchorId="4DEE40BD" wp14:editId="483681B4">
+            <wp:simplePos x="0" y="0"/>
+            <wp:positionH relativeFrom="column">
+              <wp:posOffset>4686300</wp:posOffset>
+            </wp:positionH>
+            <wp:positionV relativeFrom="paragraph">
+              <wp:posOffset>3863975</wp:posOffset>
+            </wp:positionV>
+            <wp:extent cx="1707515" cy="1398270"/>
+            <wp:effectExtent l="0" t="0" r="0" b="0"/>
+            <wp:wrapNone/>
+            <wp:docPr id="28" name="Picture 28"/>
+            <wp:cNvGraphicFramePr>
+              <a:graphicFrameLocks xmlns:a="http://schemas.openxmlformats.org/drawingml/2006/main" noChangeAspect="1"/>
+            </wp:cNvGraphicFramePr>
+            <a:graphic xmlns:a="http://schemas.openxmlformats.org/drawingml/2006/main">
+              <a:graphicData uri="http://schemas.openxmlformats.org/drawingml/2006/picture">
+                <pic:pic xmlns:pic="http://schemas.openxmlformats.org/drawingml/2006/picture">
+                  <pic:nvPicPr>
+                    <pic:cNvPr id="0" name="Picture 13"/>
+                    <pic:cNvPicPr>
+                      <a:picLocks noChangeAspect="1" noChangeArrowheads="1"/>
+                    </pic:cNvPicPr>
+                  </pic:nvPicPr>
+                  <pic:blipFill>
+                    <a:blip r:embed="rId11">
+                      <a:extLst>
+                        <a:ext uri="{28A0092B-C50C-407E-A947-70E740481C1C}">
+                          <a14:useLocalDpi xmlns:a14="http://schemas.microsoft.com/office/drawing/2010/main" val="0"/>
+                        </a:ext>
+                      </a:extLst>
+                    </a:blip>
+                    <a:srcRect/>
+                    <a:stretch>
+                      <a:fillRect/>
+                    </a:stretch>
+                  </pic:blipFill>
+                  <pic:spPr bwMode="auto">
+                    <a:xfrm>
+                      <a:off x="0" y="0"/>
+                      <a:ext cx="1707515" cy="1398270"/>
+                    </a:xfrm>
+                    <a:prstGeom prst="rect">
+                      <a:avLst/>
+                    </a:prstGeom>
+                    <a:noFill/>
+                    <a:ln>
+                      <a:noFill/>
+                    </a:ln>
+                  </pic:spPr>
+                </pic:pic>
+              </a:graphicData>
+            </a:graphic>
+            <wp14:sizeRelH relativeFrom="page">
+              <wp14:pctWidth>0</wp14:pctWidth>
+            </wp14:sizeRelH>
+            <wp14:sizeRelV relativeFrom="page">
+              <wp14:pctHeight>0</wp14:pctHeight>
+            </wp14:sizeRelV>
+          </wp:anchor>
+        </w:drawing>
+      </w:r>
+      <w:r>
+        <w:rPr>
+          <w:rFonts w:ascii="Times New Roman" w:eastAsia="Times New Roman" w:hAnsi="Times New Roman"/>
           <w:b/>
           <w:noProof/>
           <w:u w:val="single"/>
@@ -1916,15 +2361,15 @@
         <mc:AlternateContent>
           <mc:Choice Requires="wps">
             <w:drawing>
-              <wp:anchor distT="0" distB="0" distL="114300" distR="114300" simplePos="0" relativeHeight="251666432" behindDoc="0" locked="0" layoutInCell="1" allowOverlap="1">
+              <wp:anchor distT="0" distB="0" distL="114300" distR="114300" simplePos="0" relativeHeight="251665408" behindDoc="0" locked="0" layoutInCell="1" allowOverlap="1">
                 <wp:simplePos x="0" y="0"/>
                 <wp:positionH relativeFrom="column">
                   <wp:posOffset>4572000</wp:posOffset>
                 </wp:positionH>
                 <wp:positionV relativeFrom="paragraph">
-                  <wp:posOffset>-461010</wp:posOffset>
+                  <wp:posOffset>3749675</wp:posOffset>
                 </wp:positionV>
-                <wp:extent cx="1891665" cy="1581150"/>
+                <wp:extent cx="297815" cy="369570"/>
                 <wp:effectExtent l="0" t="0" r="635" b="0"/>
                 <wp:wrapThrough wrapText="bothSides">
                   <wp:wrapPolygon edited="0">
@@ -1935,7 +2380,7 @@
                     <wp:lineTo x="0" y="0"/>
                   </wp:wrapPolygon>
                 </wp:wrapThrough>
-                <wp:docPr id="50" name="Text Box 50"/>
+                <wp:docPr id="29" name="Text Box 29"/>
                 <wp:cNvGraphicFramePr>
                   <a:graphicFrameLocks xmlns:a="http://schemas.openxmlformats.org/drawingml/2006/main"/>
                 </wp:cNvGraphicFramePr>
@@ -1948,7 +2393,7 @@
                       <wps:spPr bwMode="auto">
                         <a:xfrm>
                           <a:off x="0" y="0"/>
-                          <a:ext cx="1891665" cy="1581150"/>
+                          <a:ext cx="297815" cy="369570"/>
                         </a:xfrm>
                         <a:prstGeom prst="rect">
                           <a:avLst/>
@@ -1990,60 +2435,6 @@
                                 <w:rFonts w:ascii="Symbol" w:eastAsia="Symbol" w:hAnsi="Symbol"/>
                               </w:rPr>
                             </w:pPr>
-                            <w:r>
-                              <w:rPr>
-                                <w:rFonts w:ascii="Symbol" w:eastAsia="Symbol" w:hAnsi="Symbol"/>
-                                <w:noProof/>
-                              </w:rPr>
-                              <w:drawing>
-                                <wp:inline distT="0" distB="0" distL="0" distR="0">
-                                  <wp:extent cx="1707515" cy="1398270"/>
-                                  <wp:effectExtent l="0" t="0" r="0" b="0"/>
-                                  <wp:docPr id="49" name="Picture 49"/>
-                                  <wp:cNvGraphicFramePr>
-                                    <a:graphicFrameLocks xmlns:a="http://schemas.openxmlformats.org/drawingml/2006/main" noChangeAspect="1"/>
-                                  </wp:cNvGraphicFramePr>
-                                  <a:graphic xmlns:a="http://schemas.openxmlformats.org/drawingml/2006/main">
-                                    <a:graphicData uri="http://schemas.openxmlformats.org/drawingml/2006/picture">
-                                      <pic:pic xmlns:pic="http://schemas.openxmlformats.org/drawingml/2006/picture">
-                                        <pic:nvPicPr>
-                                          <pic:cNvPr id="0" name="Picture 19"/>
-                                          <pic:cNvPicPr>
-                                            <a:picLocks noChangeAspect="1" noChangeArrowheads="1"/>
-                                          </pic:cNvPicPr>
-                                        </pic:nvPicPr>
-                                        <pic:blipFill>
-                                          <a:blip r:embed="rId10">
-                                            <a:extLst>
-                                              <a:ext uri="{28A0092B-C50C-407E-A947-70E740481C1C}">
-                                                <a14:useLocalDpi xmlns:a14="http://schemas.microsoft.com/office/drawing/2010/main" val="0"/>
-                                              </a:ext>
-                                            </a:extLst>
-                                          </a:blip>
-                                          <a:srcRect/>
-                                          <a:stretch>
-                                            <a:fillRect/>
-                                          </a:stretch>
-                                        </pic:blipFill>
-                                        <pic:spPr bwMode="auto">
-                                          <a:xfrm>
-                                            <a:off x="0" y="0"/>
-                                            <a:ext cx="1707515" cy="1398270"/>
-                                          </a:xfrm>
-                                          <a:prstGeom prst="rect">
-                                            <a:avLst/>
-                                          </a:prstGeom>
-                                          <a:noFill/>
-                                          <a:ln>
-                                            <a:noFill/>
-                                          </a:ln>
-                                        </pic:spPr>
-                                      </pic:pic>
-                                    </a:graphicData>
-                                  </a:graphic>
-                                </wp:inline>
-                              </w:drawing>
-                            </w:r>
                           </w:p>
                         </w:txbxContent>
                       </wps:txbx>
@@ -2064,7 +2455,7 @@
           </mc:Choice>
           <mc:Fallback>
             <w:pict>
-              <v:shape id="Text Box 50" o:spid="_x0000_s1029" type="#_x0000_t202" style="position:absolute;margin-left:5in;margin-top:-36.25pt;width:148.95pt;height:124.5pt;z-index:251666432;visibility:visible;mso-wrap-style:none;mso-width-percent:0;mso-height-percent:0;mso-wrap-distance-left:9pt;mso-wrap-distance-top:0;mso-wrap-distance-right:9pt;mso-wrap-distance-bottom:0;mso-position-horizontal:absolute;mso-position-horizontal-relative:text;mso-position-vertical:absolute;mso-position-vertical-relative:text;mso-width-percent:0;mso-height-percent:0;mso-width-relative:page;mso-height-relative:page;v-text-anchor:top" o:gfxdata="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" filled="f" stroked="f">
+              <v:shape id="Text Box 29" o:spid="_x0000_s1029" type="#_x0000_t202" style="position:absolute;margin-left:5in;margin-top:295.25pt;width:23.45pt;height:29.1pt;z-index:251665408;visibility:visible;mso-wrap-style:none;mso-width-percent:0;mso-height-percent:0;mso-wrap-distance-left:9pt;mso-wrap-distance-top:0;mso-wrap-distance-right:9pt;mso-wrap-distance-bottom:0;mso-position-horizontal:absolute;mso-position-horizontal-relative:text;mso-position-vertical:absolute;mso-position-vertical-relative:text;mso-width-percent:0;mso-height-percent:0;mso-width-relative:page;mso-height-relative:page;v-text-anchor:top" o:gfxdata="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" filled="f" stroked="f">
                 <v:textbox style="mso-fit-shape-to-text:t" inset=",7.2pt,,7.2pt">
                   <w:txbxContent>
                     <w:p>
@@ -2078,60 +2469,6 @@
                           <w:rFonts w:ascii="Symbol" w:eastAsia="Symbol" w:hAnsi="Symbol"/>
                         </w:rPr>
                       </w:pPr>
-                      <w:r>
-                        <w:rPr>
-                          <w:rFonts w:ascii="Symbol" w:eastAsia="Symbol" w:hAnsi="Symbol"/>
-                          <w:noProof/>
-                        </w:rPr>
-                        <w:drawing>
-                          <wp:inline distT="0" distB="0" distL="0" distR="0">
-                            <wp:extent cx="1707515" cy="1398270"/>
-                            <wp:effectExtent l="0" t="0" r="0" b="0"/>
-                            <wp:docPr id="49" name="Picture 49"/>
-                            <wp:cNvGraphicFramePr>
-                              <a:graphicFrameLocks xmlns:a="http://schemas.openxmlformats.org/drawingml/2006/main" noChangeAspect="1"/>
-                            </wp:cNvGraphicFramePr>
-                            <a:graphic xmlns:a="http://schemas.openxmlformats.org/drawingml/2006/main">
-                              <a:graphicData uri="http://schemas.openxmlformats.org/drawingml/2006/picture">
-                                <pic:pic xmlns:pic="http://schemas.openxmlformats.org/drawingml/2006/picture">
-                                  <pic:nvPicPr>
-                                    <pic:cNvPr id="0" name="Picture 19"/>
-                                    <pic:cNvPicPr>
-                                      <a:picLocks noChangeAspect="1" noChangeArrowheads="1"/>
-                                    </pic:cNvPicPr>
-                                  </pic:nvPicPr>
-                                  <pic:blipFill>
-                                    <a:blip r:embed="rId10">
-                                      <a:extLst>
-                                        <a:ext uri="{28A0092B-C50C-407E-A947-70E740481C1C}">
-                                          <a14:useLocalDpi xmlns:a14="http://schemas.microsoft.com/office/drawing/2010/main" val="0"/>
-                                        </a:ext>
-                                      </a:extLst>
-                                    </a:blip>
-                                    <a:srcRect/>
-                                    <a:stretch>
-                                      <a:fillRect/>
-                                    </a:stretch>
-                                  </pic:blipFill>
-                                  <pic:spPr bwMode="auto">
-                                    <a:xfrm>
-                                      <a:off x="0" y="0"/>
-                                      <a:ext cx="1707515" cy="1398270"/>
-                                    </a:xfrm>
-                                    <a:prstGeom prst="rect">
-                                      <a:avLst/>
-                                    </a:prstGeom>
-                                    <a:noFill/>
-                                    <a:ln>
-                                      <a:noFill/>
-                                    </a:ln>
-                                  </pic:spPr>
-                                </pic:pic>
-                              </a:graphicData>
-                            </a:graphic>
-                          </wp:inline>
-                        </w:drawing>
-                      </w:r>
                     </w:p>
                   </w:txbxContent>
                 </v:textbox>
@@ -2141,771 +2478,64 @@
           </mc:Fallback>
         </mc:AlternateContent>
       </w:r>
-    </w:p>
-    <w:p>
-      <w:pPr>
-        <w:pStyle w:val="ListParagraph"/>
-        <w:numPr>
-          <w:ilvl w:val="0"/>
-          <w:numId w:val="9"/>
-        </w:numPr>
-        <w:tabs>
-          <w:tab w:val="left" w:pos="720"/>
-        </w:tabs>
-        <w:spacing w:line="276" w:lineRule="auto"/>
-        <w:ind w:right="300"/>
-        <w:rPr>
-          <w:rFonts w:ascii="Century Gothic" w:eastAsia="Century Gothic" w:hAnsi="Century Gothic"/>
+      <w:r>
+        <w:rPr>
+          <w:rFonts w:ascii="Times New Roman" w:eastAsia="Times New Roman" w:hAnsi="Times New Roman"/>
           <w:b/>
           <w:u w:val="single"/>
         </w:rPr>
-      </w:pPr>
-      <w:r>
-        <w:rPr>
-          <w:rFonts w:ascii="Century Gothic" w:eastAsia="Century Gothic" w:hAnsi="Century Gothic"/>
-          <w:b/>
-          <w:color w:val="FF0000"/>
-        </w:rPr>
-        <w:t>S</w:t>
-      </w:r>
-      <w:r>
-        <w:rPr>
-          <w:rFonts w:ascii="Century Gothic" w:eastAsia="Century Gothic" w:hAnsi="Century Gothic"/>
-          <w:b/>
-          <w:color w:val="FF0000"/>
-        </w:rPr>
-        <w:t>tep 6</w:t>
-      </w:r>
-      <w:r>
-        <w:rPr>
-          <w:rFonts w:ascii="Century Gothic" w:eastAsia="Century Gothic" w:hAnsi="Century Gothic"/>
-          <w:b/>
-        </w:rPr>
-        <w:t xml:space="preserve">: </w:t>
-      </w:r>
-      <w:r>
-        <w:rPr>
-          <w:rFonts w:ascii="Century Gothic" w:eastAsia="Century Gothic" w:hAnsi="Century Gothic"/>
-        </w:rPr>
-        <w:t>Select “</w:t>
-      </w:r>
-      <w:r>
-        <w:rPr>
-          <w:rFonts w:ascii="Century Gothic" w:eastAsia="Century Gothic" w:hAnsi="Century Gothic"/>
-          <w:b/>
-          <w:highlight w:val="yellow"/>
-        </w:rPr>
-        <w:t>UNLISTED</w:t>
-      </w:r>
-      <w:r>
-        <w:rPr>
-          <w:rFonts w:ascii="Century Gothic" w:eastAsia="Century Gothic" w:hAnsi="Century Gothic"/>
-        </w:rPr>
-        <w:t xml:space="preserve">” under the “Privacy Settings” on the right-hand side. This is extremely important, as it will prevent </w:t>
-      </w:r>
-    </w:p>
-    <w:p>
-      <w:pPr>
-        <w:pStyle w:val="ListParagraph"/>
-        <w:tabs>
-          <w:tab w:val="left" w:pos="720"/>
-        </w:tabs>
-        <w:spacing w:line="276" w:lineRule="auto"/>
-        <w:ind w:right="300"/>
-        <w:rPr>
-          <w:rFonts w:ascii="Century Gothic" w:eastAsia="Century Gothic" w:hAnsi="Century Gothic"/>
-          <w:b/>
-          <w:u w:val="single"/>
-        </w:rPr>
-      </w:pPr>
-      <w:proofErr w:type="gramStart"/>
-      <w:r>
-        <w:rPr>
-          <w:rFonts w:ascii="Century Gothic" w:eastAsia="Century Gothic" w:hAnsi="Century Gothic"/>
-        </w:rPr>
-        <w:t>others</w:t>
-      </w:r>
-      <w:proofErr w:type="gramEnd"/>
-      <w:r>
-        <w:rPr>
-          <w:rFonts w:ascii="Century Gothic" w:eastAsia="Century Gothic" w:hAnsi="Century Gothic"/>
-        </w:rPr>
-        <w:t xml:space="preserve"> from accessing and viewing your video (The link will be shared with the committee ONLY</w:t>
-      </w:r>
-      <w:r>
-        <w:rPr>
-          <w:rFonts w:ascii="Century Gothic" w:eastAsia="Century Gothic" w:hAnsi="Century Gothic"/>
-          <w:i/>
-        </w:rPr>
-        <w:t xml:space="preserve"> Other applicants will not be able to see your video). </w:t>
-      </w:r>
-      <w:r>
-        <w:rPr>
-          <w:rFonts w:ascii="Century Gothic" w:eastAsia="Century Gothic" w:hAnsi="Century Gothic"/>
-        </w:rPr>
-        <w:t xml:space="preserve">Again this is </w:t>
-      </w:r>
-      <w:r>
-        <w:rPr>
-          <w:rFonts w:ascii="Century Gothic" w:eastAsia="Century Gothic" w:hAnsi="Century Gothic"/>
-          <w:b/>
-        </w:rPr>
-        <w:t xml:space="preserve">VERY IMPORTANT. </w:t>
-      </w:r>
-      <w:r>
-        <w:rPr>
-          <w:rFonts w:ascii="Century Gothic" w:eastAsia="Century Gothic" w:hAnsi="Century Gothic"/>
-        </w:rPr>
-        <w:t xml:space="preserve">Once your </w:t>
-      </w:r>
-    </w:p>
-    <w:p>
-      <w:pPr>
-        <w:pStyle w:val="ListParagraph"/>
-        <w:numPr>
-          <w:ilvl w:val="0"/>
-          <w:numId w:val="9"/>
-        </w:numPr>
-        <w:tabs>
-          <w:tab w:val="left" w:pos="720"/>
-        </w:tabs>
-        <w:spacing w:line="276" w:lineRule="auto"/>
-        <w:ind w:right="300"/>
-        <w:rPr>
-          <w:rFonts w:ascii="Century Gothic" w:eastAsia="Century Gothic" w:hAnsi="Century Gothic"/>
-          <w:b/>
-          <w:u w:val="single"/>
-        </w:rPr>
-      </w:pPr>
-      <w:proofErr w:type="gramStart"/>
-      <w:r>
-        <w:rPr>
-          <w:rFonts w:ascii="Century Gothic" w:eastAsia="Century Gothic" w:hAnsi="Century Gothic"/>
-        </w:rPr>
-        <w:t>upload</w:t>
-      </w:r>
-      <w:proofErr w:type="gramEnd"/>
-      <w:r>
-        <w:rPr>
-          <w:rFonts w:ascii="Century Gothic" w:eastAsia="Century Gothic" w:hAnsi="Century Gothic"/>
-        </w:rPr>
-        <w:t xml:space="preserve"> is complete, a green check mark will appear next to the video title. Click “save changes” and continue.</w:t>
-      </w:r>
-    </w:p>
-    <w:p>
-      <w:pPr>
-        <w:pStyle w:val="ListParagraph"/>
-        <w:numPr>
-          <w:ilvl w:val="0"/>
-          <w:numId w:val="9"/>
-        </w:numPr>
-        <w:tabs>
-          <w:tab w:val="left" w:pos="720"/>
-        </w:tabs>
-        <w:spacing w:line="276" w:lineRule="auto"/>
-        <w:ind w:right="300"/>
-        <w:rPr>
-          <w:rFonts w:ascii="Century Gothic" w:eastAsia="Century Gothic" w:hAnsi="Century Gothic"/>
-          <w:b/>
-          <w:u w:val="single"/>
-        </w:rPr>
-      </w:pPr>
-      <w:r>
-        <w:rPr>
-          <w:rFonts w:ascii="Century Gothic" w:eastAsia="Century Gothic" w:hAnsi="Century Gothic"/>
-          <w:b/>
-        </w:rPr>
-        <w:t>Step 7</w:t>
-      </w:r>
-      <w:r>
-        <w:rPr>
-          <w:rFonts w:ascii="Century Gothic" w:eastAsia="Century Gothic" w:hAnsi="Century Gothic"/>
-          <w:b/>
-        </w:rPr>
-        <w:t xml:space="preserve">: </w:t>
-      </w:r>
-      <w:r>
-        <w:rPr>
-          <w:rFonts w:ascii="Century Gothic" w:eastAsia="Century Gothic" w:hAnsi="Century Gothic"/>
-        </w:rPr>
-        <w:t xml:space="preserve">Email the </w:t>
-      </w:r>
-      <w:r>
-        <w:rPr>
-          <w:rFonts w:ascii="Century Gothic" w:eastAsia="Century Gothic" w:hAnsi="Century Gothic"/>
-          <w:b/>
-        </w:rPr>
-        <w:t>link to the video</w:t>
-      </w:r>
-      <w:r>
-        <w:rPr>
-          <w:rFonts w:ascii="Century Gothic" w:eastAsia="Century Gothic" w:hAnsi="Century Gothic"/>
-        </w:rPr>
-        <w:t xml:space="preserve"> along with the your </w:t>
-      </w:r>
-      <w:r>
-        <w:rPr>
-          <w:rFonts w:ascii="Century Gothic" w:eastAsia="Century Gothic" w:hAnsi="Century Gothic"/>
-          <w:b/>
-        </w:rPr>
-        <w:t>application</w:t>
-      </w:r>
-      <w:r>
-        <w:rPr>
-          <w:rFonts w:ascii="Century Gothic" w:eastAsia="Century Gothic" w:hAnsi="Century Gothic"/>
-        </w:rPr>
-        <w:t xml:space="preserve"> to:</w:t>
-      </w:r>
-    </w:p>
-    <w:p>
-      <w:pPr>
-        <w:pStyle w:val="ListParagraph"/>
-        <w:numPr>
-          <w:ilvl w:val="1"/>
-          <w:numId w:val="9"/>
-        </w:numPr>
-        <w:tabs>
-          <w:tab w:val="left" w:pos="720"/>
-        </w:tabs>
-        <w:spacing w:line="276" w:lineRule="auto"/>
-        <w:ind w:right="300"/>
-        <w:rPr>
-          <w:rFonts w:ascii="Century Gothic" w:eastAsia="Century Gothic" w:hAnsi="Century Gothic"/>
-          <w:u w:val="single"/>
-        </w:rPr>
-      </w:pPr>
-      <w:hyperlink r:id="rId12" w:history="1">
-        <w:r>
-          <w:rPr>
-            <w:rStyle w:val="Hyperlink"/>
-            <w:rFonts w:ascii="Century Gothic" w:eastAsia="Century Gothic" w:hAnsi="Century Gothic"/>
-          </w:rPr>
-          <w:t>Ftc.campfireskits@gmail.com</w:t>
-        </w:r>
-      </w:hyperlink>
-      <w:r>
-        <w:rPr>
-          <w:rFonts w:ascii="Century Gothic" w:eastAsia="Century Gothic" w:hAnsi="Century Gothic"/>
-        </w:rPr>
-        <w:t xml:space="preserve"> AND </w:t>
-      </w:r>
-      <w:hyperlink r:id="rId13" w:history="1">
-        <w:r>
-          <w:rPr>
-            <w:rStyle w:val="Hyperlink"/>
-            <w:rFonts w:ascii="Century Gothic" w:eastAsia="Century Gothic" w:hAnsi="Century Gothic"/>
-          </w:rPr>
-          <w:t>ftc@cnhcirclek.org</w:t>
-        </w:r>
-      </w:hyperlink>
-      <w:r>
-        <w:rPr>
-          <w:rFonts w:ascii="Century Gothic" w:eastAsia="Century Gothic" w:hAnsi="Century Gothic"/>
-        </w:rPr>
-        <w:t xml:space="preserve"> no later than </w:t>
-      </w:r>
-      <w:r>
-        <w:rPr>
-          <w:rFonts w:ascii="Century Gothic" w:eastAsia="Century Gothic" w:hAnsi="Century Gothic"/>
-          <w:b/>
-          <w:highlight w:val="yellow"/>
-        </w:rPr>
-        <w:t>SATURDAY, October 14, 2017 at 10:00 PM.</w:t>
-      </w:r>
-    </w:p>
-    <w:p>
-      <w:pPr>
-        <w:pStyle w:val="ListParagraph"/>
-        <w:numPr>
-          <w:ilvl w:val="0"/>
-          <w:numId w:val="9"/>
-        </w:numPr>
-        <w:tabs>
-          <w:tab w:val="left" w:pos="720"/>
-        </w:tabs>
-        <w:spacing w:line="276" w:lineRule="auto"/>
-        <w:ind w:right="300"/>
-        <w:rPr>
-          <w:rFonts w:ascii="Century Gothic" w:eastAsia="Century Gothic" w:hAnsi="Century Gothic"/>
-          <w:u w:val="single"/>
-        </w:rPr>
-      </w:pPr>
-      <w:r>
-        <w:rPr>
-          <w:rFonts w:ascii="Century Gothic" w:eastAsia="Century Gothic" w:hAnsi="Century Gothic"/>
-          <w:b/>
-        </w:rPr>
-        <w:t xml:space="preserve">Step 8: </w:t>
-      </w:r>
-      <w:r>
-        <w:rPr>
-          <w:rFonts w:ascii="Century Gothic" w:eastAsia="Century Gothic" w:hAnsi="Century Gothic"/>
-        </w:rPr>
-        <w:t>Before sending in your application, make sure that in the subject of your email you have:</w:t>
-      </w:r>
-    </w:p>
-    <w:p>
-      <w:pPr>
-        <w:pStyle w:val="ListParagraph"/>
-        <w:numPr>
-          <w:ilvl w:val="1"/>
-          <w:numId w:val="9"/>
-        </w:numPr>
-        <w:tabs>
-          <w:tab w:val="left" w:pos="720"/>
-        </w:tabs>
-        <w:spacing w:line="276" w:lineRule="auto"/>
-        <w:ind w:right="300"/>
-        <w:rPr>
-          <w:rFonts w:ascii="Century Gothic" w:eastAsia="Century Gothic" w:hAnsi="Century Gothic"/>
-          <w:u w:val="single"/>
-        </w:rPr>
-      </w:pPr>
-      <w:r>
-        <w:rPr>
-          <w:rFonts w:ascii="Century Gothic" w:eastAsia="Century Gothic" w:hAnsi="Century Gothic"/>
-          <w:b/>
-        </w:rPr>
-        <w:t>Name/Group + FTC + Talent Act 2017</w:t>
-      </w:r>
-    </w:p>
-    <w:p>
-      <w:pPr>
-        <w:pStyle w:val="ListParagraph"/>
-        <w:numPr>
-          <w:ilvl w:val="2"/>
-          <w:numId w:val="9"/>
-        </w:numPr>
-        <w:tabs>
-          <w:tab w:val="left" w:pos="720"/>
-        </w:tabs>
-        <w:spacing w:line="276" w:lineRule="auto"/>
-        <w:ind w:right="300"/>
-        <w:rPr>
-          <w:rFonts w:ascii="Century Gothic" w:eastAsia="Century Gothic" w:hAnsi="Century Gothic"/>
-          <w:u w:val="single"/>
-        </w:rPr>
-      </w:pPr>
-      <w:r>
-        <w:rPr>
-          <w:rFonts w:ascii="Century Gothic" w:eastAsia="Century Gothic" w:hAnsi="Century Gothic"/>
-          <w:b/>
-        </w:rPr>
-        <w:t xml:space="preserve">Ex. </w:t>
-      </w:r>
-      <w:r>
-        <w:rPr>
-          <w:rFonts w:ascii="Century Gothic" w:eastAsia="Century Gothic" w:hAnsi="Century Gothic"/>
-          <w:i/>
-        </w:rPr>
-        <w:t>Cecilia Nguyen FTC Talent Act 2017</w:t>
-      </w:r>
-    </w:p>
-    <w:p>
-      <w:pPr>
-        <w:pStyle w:val="ListParagraph"/>
-        <w:numPr>
-          <w:ilvl w:val="0"/>
-          <w:numId w:val="9"/>
-        </w:numPr>
-        <w:tabs>
-          <w:tab w:val="left" w:pos="720"/>
-        </w:tabs>
-        <w:spacing w:line="276" w:lineRule="auto"/>
-        <w:ind w:right="300"/>
-        <w:rPr>
-          <w:rFonts w:ascii="Century Gothic" w:eastAsia="Century Gothic" w:hAnsi="Century Gothic"/>
-          <w:u w:val="single"/>
-        </w:rPr>
-      </w:pPr>
-      <w:r>
-        <w:rPr>
-          <w:rFonts w:ascii="Century Gothic" w:eastAsia="Century Gothic" w:hAnsi="Century Gothic"/>
-          <w:b/>
-        </w:rPr>
-        <w:t xml:space="preserve">Step 9: </w:t>
-      </w:r>
-      <w:r>
-        <w:rPr>
-          <w:rFonts w:ascii="Century Gothic" w:eastAsia="Century Gothic" w:hAnsi="Century Gothic"/>
-        </w:rPr>
-        <w:t xml:space="preserve">CONGRATS! </w:t>
-      </w:r>
-      <w:r>
-        <w:rPr>
-          <w:rFonts w:ascii="Century Gothic" w:eastAsia="Century Gothic" w:hAnsi="Century Gothic"/>
-        </w:rPr>
-        <w:sym w:font="Wingdings" w:char="F04A"/>
-      </w:r>
-      <w:r>
-        <w:rPr>
-          <w:rFonts w:ascii="Century Gothic" w:eastAsia="Century Gothic" w:hAnsi="Century Gothic"/>
-        </w:rPr>
-        <w:t xml:space="preserve"> You have successfully submitted your audition video!</w:t>
-      </w:r>
-    </w:p>
-    <w:p>
-      <w:pPr>
-        <w:tabs>
-          <w:tab w:val="left" w:pos="720"/>
-        </w:tabs>
-        <w:spacing w:line="276" w:lineRule="auto"/>
-        <w:ind w:right="300"/>
-        <w:rPr>
-          <w:rFonts w:ascii="Century Gothic" w:eastAsia="Century Gothic" w:hAnsi="Century Gothic"/>
-          <w:u w:val="single"/>
-        </w:rPr>
-      </w:pPr>
-    </w:p>
-    <w:p>
-      <w:pPr>
-        <w:tabs>
-          <w:tab w:val="left" w:pos="720"/>
-        </w:tabs>
-        <w:spacing w:line="276" w:lineRule="auto"/>
-        <w:ind w:right="300"/>
-        <w:rPr>
-          <w:rFonts w:ascii="Century Gothic" w:eastAsia="Century Gothic" w:hAnsi="Century Gothic"/>
-          <w:u w:val="single"/>
-        </w:rPr>
-      </w:pPr>
-    </w:p>
-    <w:p>
-      <w:pPr>
-        <w:tabs>
-          <w:tab w:val="left" w:pos="720"/>
-        </w:tabs>
-        <w:spacing w:line="276" w:lineRule="auto"/>
-        <w:ind w:right="300"/>
+        <w:br w:type="page"/>
+      </w:r>
+    </w:p>
+    <w:p>
+      <w:pPr>
+        <w:spacing w:line="0" w:lineRule="atLeast"/>
         <w:jc w:val="center"/>
         <w:rPr>
           <w:rFonts w:ascii="Century Gothic" w:eastAsia="Century Gothic" w:hAnsi="Century Gothic"/>
           <w:b/>
-          <w:i/>
-        </w:rPr>
-      </w:pPr>
-      <w:r>
-        <w:rPr>
-          <w:rFonts w:ascii="Century Gothic" w:eastAsia="Century Gothic" w:hAnsi="Century Gothic"/>
-          <w:b/>
-          <w:i/>
-        </w:rPr>
-        <w:t>Please continue on with the application on the next page.</w:t>
-      </w:r>
-    </w:p>
-    <w:p>
-      <w:pPr>
-        <w:rPr>
-          <w:rFonts w:ascii="Century Gothic" w:hAnsi="Century Gothic"/>
-          <w:b/>
           <w:sz w:val="44"/>
-          <w:szCs w:val="44"/>
-        </w:rPr>
-      </w:pPr>
-    </w:p>
-    <w:p>
-      <w:pPr>
+        </w:rPr>
+      </w:pPr>
+      <w:r>
+        <w:rPr>
+          <w:rFonts w:ascii="Century Gothic" w:eastAsia="Century Gothic" w:hAnsi="Century Gothic"/>
+          <w:b/>
+          <w:sz w:val="44"/>
+        </w:rPr>
+        <w:t>FALL TRAINING CONFERENCE 2017</w:t>
+      </w:r>
+    </w:p>
+    <w:p>
+      <w:pPr>
+        <w:spacing w:line="239" w:lineRule="auto"/>
+        <w:jc w:val="center"/>
+        <w:rPr>
+          <w:rFonts w:ascii="Century Gothic" w:eastAsia="Century Gothic" w:hAnsi="Century Gothic"/>
+          <w:b/>
+          <w:sz w:val="36"/>
+        </w:rPr>
+      </w:pPr>
+      <w:r>
+        <w:rPr>
+          <w:rFonts w:ascii="Century Gothic" w:eastAsia="Century Gothic" w:hAnsi="Century Gothic"/>
+          <w:b/>
+          <w:sz w:val="36"/>
+        </w:rPr>
+        <w:t>Talent Act Application</w:t>
+      </w:r>
+    </w:p>
+    <w:p>
+      <w:pPr>
+        <w:spacing w:line="280" w:lineRule="exact"/>
         <w:rPr>
           <w:rFonts w:ascii="Times New Roman" w:eastAsia="Times New Roman" w:hAnsi="Times New Roman"/>
-          <w:b/>
-          <w:u w:val="single"/>
-        </w:rPr>
-      </w:pPr>
-      <w:r>
-        <w:rPr>
-          <w:rFonts w:ascii="Times New Roman" w:eastAsia="Times New Roman" w:hAnsi="Times New Roman"/>
-          <w:b/>
-          <w:noProof/>
-          <w:u w:val="single"/>
-        </w:rPr>
-        <mc:AlternateContent>
-          <mc:Choice Requires="wps">
-            <w:drawing>
-              <wp:anchor distT="0" distB="0" distL="114300" distR="114300" simplePos="0" relativeHeight="251665408" behindDoc="0" locked="0" layoutInCell="1" allowOverlap="1">
-                <wp:simplePos x="0" y="0"/>
-                <wp:positionH relativeFrom="column">
-                  <wp:posOffset>4572000</wp:posOffset>
-                </wp:positionH>
-                <wp:positionV relativeFrom="paragraph">
-                  <wp:posOffset>3749675</wp:posOffset>
-                </wp:positionV>
-                <wp:extent cx="1891665" cy="1581150"/>
-                <wp:effectExtent l="0" t="0" r="635" b="0"/>
-                <wp:wrapThrough wrapText="bothSides">
-                  <wp:wrapPolygon edited="0">
-                    <wp:start x="0" y="0"/>
-                    <wp:lineTo x="21600" y="0"/>
-                    <wp:lineTo x="21600" y="21600"/>
-                    <wp:lineTo x="0" y="21600"/>
-                    <wp:lineTo x="0" y="0"/>
-                  </wp:wrapPolygon>
-                </wp:wrapThrough>
-                <wp:docPr id="29" name="Text Box 29"/>
-                <wp:cNvGraphicFramePr>
-                  <a:graphicFrameLocks xmlns:a="http://schemas.openxmlformats.org/drawingml/2006/main"/>
-                </wp:cNvGraphicFramePr>
-                <a:graphic xmlns:a="http://schemas.openxmlformats.org/drawingml/2006/main">
-                  <a:graphicData uri="http://schemas.microsoft.com/office/word/2010/wordprocessingShape">
-                    <wps:wsp>
-                      <wps:cNvSpPr txBox="1">
-                        <a:spLocks noChangeArrowheads="1"/>
-                      </wps:cNvSpPr>
-                      <wps:spPr bwMode="auto">
-                        <a:xfrm>
-                          <a:off x="0" y="0"/>
-                          <a:ext cx="1891665" cy="1581150"/>
-                        </a:xfrm>
-                        <a:prstGeom prst="rect">
-                          <a:avLst/>
-                        </a:prstGeom>
-                        <a:noFill/>
-                        <a:ln>
-                          <a:noFill/>
-                        </a:ln>
-                        <a:extLst>
-                          <a:ext uri="{909E8E84-426E-40dd-AFC4-6F175D3DCCD1}">
-                            <a14:hiddenFill xmlns:a14="http://schemas.microsoft.com/office/drawing/2010/main">
-                              <a:solidFill>
-                                <a:srgbClr val="FFFFFF"/>
-                              </a:solidFill>
-                            </a14:hiddenFill>
-                          </a:ext>
-                          <a:ext uri="{91240B29-F687-4f45-9708-019B960494DF}">
-                            <a14:hiddenLine xmlns:a14="http://schemas.microsoft.com/office/drawing/2010/main" w="9525">
-                              <a:solidFill>
-                                <a:srgbClr val="000000"/>
-                              </a:solidFill>
-                              <a:miter lim="800000"/>
-                              <a:headEnd/>
-                              <a:tailEnd/>
-                            </a14:hiddenLine>
-                          </a:ext>
-                        </a:extLst>
-                      </wps:spPr>
-                      <wps:txbx>
-                        <w:txbxContent>
-                          <w:p>
-                            <w:pPr>
-                              <w:tabs>
-                                <w:tab w:val="left" w:pos="720"/>
-                              </w:tabs>
-                              <w:spacing w:line="0" w:lineRule="atLeast"/>
-                              <w:ind w:right="-270"/>
-                              <w:rPr>
-                                <w:rFonts w:ascii="Symbol" w:eastAsia="Symbol" w:hAnsi="Symbol"/>
-                              </w:rPr>
-                            </w:pPr>
-                            <w:r>
-                              <w:rPr>
-                                <w:rFonts w:ascii="Symbol" w:eastAsia="Symbol" w:hAnsi="Symbol"/>
-                                <w:noProof/>
-                              </w:rPr>
-                              <w:drawing>
-                                <wp:inline distT="0" distB="0" distL="0" distR="0">
-                                  <wp:extent cx="1707515" cy="1398270"/>
-                                  <wp:effectExtent l="0" t="0" r="0" b="0"/>
-                                  <wp:docPr id="28" name="Picture 28"/>
-                                  <wp:cNvGraphicFramePr>
-                                    <a:graphicFrameLocks xmlns:a="http://schemas.openxmlformats.org/drawingml/2006/main" noChangeAspect="1"/>
-                                  </wp:cNvGraphicFramePr>
-                                  <a:graphic xmlns:a="http://schemas.openxmlformats.org/drawingml/2006/main">
-                                    <a:graphicData uri="http://schemas.openxmlformats.org/drawingml/2006/picture">
-                                      <pic:pic xmlns:pic="http://schemas.openxmlformats.org/drawingml/2006/picture">
-                                        <pic:nvPicPr>
-                                          <pic:cNvPr id="0" name="Picture 13"/>
-                                          <pic:cNvPicPr>
-                                            <a:picLocks noChangeAspect="1" noChangeArrowheads="1"/>
-                                          </pic:cNvPicPr>
-                                        </pic:nvPicPr>
-                                        <pic:blipFill>
-                                          <a:blip r:embed="rId10">
-                                            <a:extLst>
-                                              <a:ext uri="{28A0092B-C50C-407E-A947-70E740481C1C}">
-                                                <a14:useLocalDpi xmlns:a14="http://schemas.microsoft.com/office/drawing/2010/main" val="0"/>
-                                              </a:ext>
-                                            </a:extLst>
-                                          </a:blip>
-                                          <a:srcRect/>
-                                          <a:stretch>
-                                            <a:fillRect/>
-                                          </a:stretch>
-                                        </pic:blipFill>
-                                        <pic:spPr bwMode="auto">
-                                          <a:xfrm>
-                                            <a:off x="0" y="0"/>
-                                            <a:ext cx="1707515" cy="1398270"/>
-                                          </a:xfrm>
-                                          <a:prstGeom prst="rect">
-                                            <a:avLst/>
-                                          </a:prstGeom>
-                                          <a:noFill/>
-                                          <a:ln>
-                                            <a:noFill/>
-                                          </a:ln>
-                                        </pic:spPr>
-                                      </pic:pic>
-                                    </a:graphicData>
-                                  </a:graphic>
-                                </wp:inline>
-                              </w:drawing>
-                            </w:r>
-                          </w:p>
-                        </w:txbxContent>
-                      </wps:txbx>
-                      <wps:bodyPr rot="0" vert="horz" wrap="none" lIns="91440" tIns="91440" rIns="91440" bIns="91440" anchor="t" anchorCtr="0" upright="1">
-                        <a:spAutoFit/>
-                      </wps:bodyPr>
-                    </wps:wsp>
-                  </a:graphicData>
-                </a:graphic>
-                <wp14:sizeRelH relativeFrom="page">
-                  <wp14:pctWidth>0</wp14:pctWidth>
-                </wp14:sizeRelH>
-                <wp14:sizeRelV relativeFrom="page">
-                  <wp14:pctHeight>0</wp14:pctHeight>
-                </wp14:sizeRelV>
-              </wp:anchor>
-            </w:drawing>
-          </mc:Choice>
-          <mc:Fallback>
-            <w:pict>
-              <v:shape id="Text Box 29" o:spid="_x0000_s1030" type="#_x0000_t202" style="position:absolute;margin-left:5in;margin-top:295.25pt;width:148.95pt;height:124.5pt;z-index:251665408;visibility:visible;mso-wrap-style:none;mso-width-percent:0;mso-height-percent:0;mso-wrap-distance-left:9pt;mso-wrap-distance-top:0;mso-wrap-distance-right:9pt;mso-wrap-distance-bottom:0;mso-position-horizontal:absolute;mso-position-horizontal-relative:text;mso-position-vertical:absolute;mso-position-vertical-relative:text;mso-width-percent:0;mso-height-percent:0;mso-width-relative:page;mso-height-relative:page;v-text-anchor:top" o:gfxdata="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" filled="f" stroked="f">
-                <v:textbox style="mso-fit-shape-to-text:t" inset=",7.2pt,,7.2pt">
-                  <w:txbxContent>
-                    <w:p>
-                      <w:pPr>
-                        <w:tabs>
-                          <w:tab w:val="left" w:pos="720"/>
-                        </w:tabs>
-                        <w:spacing w:line="0" w:lineRule="atLeast"/>
-                        <w:ind w:right="-270"/>
-                        <w:rPr>
-                          <w:rFonts w:ascii="Symbol" w:eastAsia="Symbol" w:hAnsi="Symbol"/>
-                        </w:rPr>
-                      </w:pPr>
-                      <w:r>
-                        <w:rPr>
-                          <w:rFonts w:ascii="Symbol" w:eastAsia="Symbol" w:hAnsi="Symbol"/>
-                          <w:noProof/>
-                        </w:rPr>
-                        <w:drawing>
-                          <wp:inline distT="0" distB="0" distL="0" distR="0">
-                            <wp:extent cx="1707515" cy="1398270"/>
-                            <wp:effectExtent l="0" t="0" r="0" b="0"/>
-                            <wp:docPr id="28" name="Picture 28"/>
-                            <wp:cNvGraphicFramePr>
-                              <a:graphicFrameLocks xmlns:a="http://schemas.openxmlformats.org/drawingml/2006/main" noChangeAspect="1"/>
-                            </wp:cNvGraphicFramePr>
-                            <a:graphic xmlns:a="http://schemas.openxmlformats.org/drawingml/2006/main">
-                              <a:graphicData uri="http://schemas.openxmlformats.org/drawingml/2006/picture">
-                                <pic:pic xmlns:pic="http://schemas.openxmlformats.org/drawingml/2006/picture">
-                                  <pic:nvPicPr>
-                                    <pic:cNvPr id="0" name="Picture 13"/>
-                                    <pic:cNvPicPr>
-                                      <a:picLocks noChangeAspect="1" noChangeArrowheads="1"/>
-                                    </pic:cNvPicPr>
-                                  </pic:nvPicPr>
-                                  <pic:blipFill>
-                                    <a:blip r:embed="rId10">
-                                      <a:extLst>
-                                        <a:ext uri="{28A0092B-C50C-407E-A947-70E740481C1C}">
-                                          <a14:useLocalDpi xmlns:a14="http://schemas.microsoft.com/office/drawing/2010/main" val="0"/>
-                                        </a:ext>
-                                      </a:extLst>
-                                    </a:blip>
-                                    <a:srcRect/>
-                                    <a:stretch>
-                                      <a:fillRect/>
-                                    </a:stretch>
-                                  </pic:blipFill>
-                                  <pic:spPr bwMode="auto">
-                                    <a:xfrm>
-                                      <a:off x="0" y="0"/>
-                                      <a:ext cx="1707515" cy="1398270"/>
-                                    </a:xfrm>
-                                    <a:prstGeom prst="rect">
-                                      <a:avLst/>
-                                    </a:prstGeom>
-                                    <a:noFill/>
-                                    <a:ln>
-                                      <a:noFill/>
-                                    </a:ln>
-                                  </pic:spPr>
-                                </pic:pic>
-                              </a:graphicData>
-                            </a:graphic>
-                          </wp:inline>
-                        </w:drawing>
-                      </w:r>
-                    </w:p>
-                  </w:txbxContent>
-                </v:textbox>
-                <w10:wrap type="through"/>
-              </v:shape>
-            </w:pict>
-          </mc:Fallback>
-        </mc:AlternateContent>
-      </w:r>
-      <w:r>
-        <w:rPr>
-          <w:rFonts w:ascii="Times New Roman" w:eastAsia="Times New Roman" w:hAnsi="Times New Roman"/>
-          <w:b/>
-          <w:u w:val="single"/>
-        </w:rPr>
-        <w:br w:type="page"/>
-      </w:r>
+        </w:rPr>
+      </w:pPr>
     </w:p>
     <w:p>
       <w:pPr>
         <w:spacing w:line="0" w:lineRule="atLeast"/>
-        <w:ind w:left="720" w:right="-219"/>
-        <w:rPr>
-          <w:rFonts w:ascii="Century Gothic" w:eastAsia="Century Gothic" w:hAnsi="Century Gothic"/>
-          <w:b/>
-          <w:sz w:val="44"/>
-        </w:rPr>
-      </w:pPr>
-      <w:r>
-        <w:rPr>
-          <w:rFonts w:ascii="Century Gothic" w:eastAsia="Century Gothic" w:hAnsi="Century Gothic"/>
-          <w:b/>
-          <w:sz w:val="44"/>
-        </w:rPr>
-        <w:t>FALL TRAINING CONFERENCE 2017</w:t>
-      </w:r>
-    </w:p>
-    <w:p>
-      <w:pPr>
-        <w:spacing w:line="239" w:lineRule="auto"/>
-        <w:ind w:right="-219"/>
-        <w:jc w:val="center"/>
-        <w:rPr>
-          <w:rFonts w:ascii="Century Gothic" w:eastAsia="Century Gothic" w:hAnsi="Century Gothic"/>
-          <w:b/>
-          <w:sz w:val="36"/>
-        </w:rPr>
-      </w:pPr>
-      <w:r>
-        <w:rPr>
-          <w:rFonts w:ascii="Century Gothic" w:eastAsia="Century Gothic" w:hAnsi="Century Gothic"/>
-          <w:b/>
-          <w:sz w:val="36"/>
-        </w:rPr>
-        <w:t>Talent Act Application</w:t>
-      </w:r>
-    </w:p>
-    <w:p>
-      <w:pPr>
-        <w:spacing w:line="280" w:lineRule="exact"/>
-        <w:rPr>
-          <w:rFonts w:ascii="Times New Roman" w:eastAsia="Times New Roman" w:hAnsi="Times New Roman"/>
-        </w:rPr>
-      </w:pPr>
-    </w:p>
-    <w:p>
-      <w:pPr>
-        <w:spacing w:line="0" w:lineRule="atLeast"/>
-        <w:ind w:right="-219"/>
         <w:jc w:val="center"/>
         <w:rPr>
           <w:rFonts w:ascii="Century Gothic" w:eastAsia="Century Gothic" w:hAnsi="Century Gothic"/>
@@ -2987,7 +2617,6 @@
     <w:p>
       <w:pPr>
         <w:spacing w:line="0" w:lineRule="atLeast"/>
-        <w:ind w:right="-219"/>
         <w:jc w:val="center"/>
         <w:rPr>
           <w:rFonts w:ascii="Century Gothic" w:eastAsia="Century Gothic" w:hAnsi="Century Gothic"/>
@@ -3017,7 +2646,6 @@
     <w:p>
       <w:pPr>
         <w:spacing w:line="0" w:lineRule="atLeast"/>
-        <w:ind w:right="-219"/>
         <w:jc w:val="center"/>
         <w:rPr>
           <w:rFonts w:ascii="Century Gothic" w:eastAsia="Century Gothic" w:hAnsi="Century Gothic"/>
@@ -3244,6 +2872,7 @@
                 <w:numId w:val="10"/>
               </w:numPr>
               <w:spacing w:line="276" w:lineRule="auto"/>
+              <w:ind w:hanging="500"/>
               <w:rPr>
                 <w:rFonts w:ascii="Century Gothic" w:eastAsia="Century Gothic" w:hAnsi="Century Gothic"/>
                 <w:sz w:val="18"/>
@@ -3330,6 +2959,7 @@
                 <w:numId w:val="10"/>
               </w:numPr>
               <w:spacing w:line="276" w:lineRule="auto"/>
+              <w:ind w:hanging="505"/>
               <w:rPr>
                 <w:rFonts w:ascii="Century Gothic" w:eastAsia="Century Gothic" w:hAnsi="Century Gothic"/>
                 <w:b/>
@@ -3380,6 +3010,7 @@
                 <w:numId w:val="10"/>
               </w:numPr>
               <w:spacing w:line="480" w:lineRule="auto"/>
+              <w:ind w:hanging="500"/>
               <w:rPr>
                 <w:rFonts w:ascii="Century Gothic" w:eastAsia="Century Gothic" w:hAnsi="Century Gothic"/>
                 <w:b/>
@@ -3409,6 +3040,7 @@
                 <w:numId w:val="10"/>
               </w:numPr>
               <w:spacing w:line="480" w:lineRule="auto"/>
+              <w:ind w:hanging="505"/>
               <w:rPr>
                 <w:rFonts w:ascii="Century Gothic" w:eastAsia="Century Gothic" w:hAnsi="Century Gothic"/>
                 <w:b/>
@@ -3457,6 +3089,74 @@
       </w:pPr>
       <w:r>
         <w:rPr>
+          <w:rFonts w:ascii="Symbol" w:eastAsia="Symbol" w:hAnsi="Symbol"/>
+          <w:noProof/>
+        </w:rPr>
+        <w:drawing>
+          <wp:anchor distT="0" distB="0" distL="114300" distR="114300" simplePos="0" relativeHeight="251673600" behindDoc="0" locked="0" layoutInCell="1" allowOverlap="1" wp14:anchorId="2590EA86" wp14:editId="4381DC83">
+            <wp:simplePos x="0" y="0"/>
+            <wp:positionH relativeFrom="column">
+              <wp:posOffset>4686300</wp:posOffset>
+            </wp:positionH>
+            <wp:positionV relativeFrom="paragraph">
+              <wp:posOffset>849630</wp:posOffset>
+            </wp:positionV>
+            <wp:extent cx="1707515" cy="1398270"/>
+            <wp:effectExtent l="0" t="0" r="0" b="0"/>
+            <wp:wrapNone/>
+            <wp:docPr id="57" name="Picture 57"/>
+            <wp:cNvGraphicFramePr>
+              <a:graphicFrameLocks xmlns:a="http://schemas.openxmlformats.org/drawingml/2006/main" noChangeAspect="1"/>
+            </wp:cNvGraphicFramePr>
+            <a:graphic xmlns:a="http://schemas.openxmlformats.org/drawingml/2006/main">
+              <a:graphicData uri="http://schemas.openxmlformats.org/drawingml/2006/picture">
+                <pic:pic xmlns:pic="http://schemas.openxmlformats.org/drawingml/2006/picture">
+                  <pic:nvPicPr>
+                    <pic:cNvPr id="0" name="Picture 21"/>
+                    <pic:cNvPicPr>
+                      <a:picLocks noChangeAspect="1" noChangeArrowheads="1"/>
+                    </pic:cNvPicPr>
+                  </pic:nvPicPr>
+                  <pic:blipFill>
+                    <a:blip r:embed="rId11">
+                      <a:extLst>
+                        <a:ext uri="{28A0092B-C50C-407E-A947-70E740481C1C}">
+                          <a14:useLocalDpi xmlns:a14="http://schemas.microsoft.com/office/drawing/2010/main" val="0"/>
+                        </a:ext>
+                      </a:extLst>
+                    </a:blip>
+                    <a:srcRect/>
+                    <a:stretch>
+                      <a:fillRect/>
+                    </a:stretch>
+                  </pic:blipFill>
+                  <pic:spPr bwMode="auto">
+                    <a:xfrm>
+                      <a:off x="0" y="0"/>
+                      <a:ext cx="1707515" cy="1398270"/>
+                    </a:xfrm>
+                    <a:prstGeom prst="rect">
+                      <a:avLst/>
+                    </a:prstGeom>
+                    <a:noFill/>
+                    <a:ln>
+                      <a:noFill/>
+                    </a:ln>
+                  </pic:spPr>
+                </pic:pic>
+              </a:graphicData>
+            </a:graphic>
+            <wp14:sizeRelH relativeFrom="page">
+              <wp14:pctWidth>0</wp14:pctWidth>
+            </wp14:sizeRelH>
+            <wp14:sizeRelV relativeFrom="page">
+              <wp14:pctHeight>0</wp14:pctHeight>
+            </wp14:sizeRelV>
+          </wp:anchor>
+        </w:drawing>
+      </w:r>
+      <w:r>
+        <w:rPr>
           <w:rFonts w:ascii="Times New Roman" w:eastAsia="Times New Roman" w:hAnsi="Times New Roman"/>
           <w:b/>
           <w:noProof/>
@@ -3465,7 +3165,7 @@
         <mc:AlternateContent>
           <mc:Choice Requires="wps">
             <w:drawing>
-              <wp:anchor distT="0" distB="0" distL="114300" distR="114300" simplePos="0" relativeHeight="251667456" behindDoc="0" locked="0" layoutInCell="1" allowOverlap="1">
+              <wp:anchor distT="0" distB="0" distL="114300" distR="114300" simplePos="0" relativeHeight="251667456" behindDoc="0" locked="0" layoutInCell="1" allowOverlap="1" wp14:anchorId="37AB67BC" wp14:editId="45B756FC">
                 <wp:simplePos x="0" y="0"/>
                 <wp:positionH relativeFrom="column">
                   <wp:posOffset>4572000</wp:posOffset>
@@ -3473,7 +3173,7 @@
                 <wp:positionV relativeFrom="paragraph">
                   <wp:posOffset>621030</wp:posOffset>
                 </wp:positionV>
-                <wp:extent cx="1891665" cy="1581150"/>
+                <wp:extent cx="297815" cy="369570"/>
                 <wp:effectExtent l="0" t="0" r="635" b="0"/>
                 <wp:wrapThrough wrapText="bothSides">
                   <wp:wrapPolygon edited="0">
@@ -3497,7 +3197,7 @@
                       <wps:spPr bwMode="auto">
                         <a:xfrm>
                           <a:off x="0" y="0"/>
-                          <a:ext cx="1891665" cy="1581150"/>
+                          <a:ext cx="297815" cy="369570"/>
                         </a:xfrm>
                         <a:prstGeom prst="rect">
                           <a:avLst/>
@@ -3539,60 +3239,6 @@
                                 <w:rFonts w:ascii="Symbol" w:eastAsia="Symbol" w:hAnsi="Symbol"/>
                               </w:rPr>
                             </w:pPr>
-                            <w:r>
-                              <w:rPr>
-                                <w:rFonts w:ascii="Symbol" w:eastAsia="Symbol" w:hAnsi="Symbol"/>
-                                <w:noProof/>
-                              </w:rPr>
-                              <w:drawing>
-                                <wp:inline distT="0" distB="0" distL="0" distR="0">
-                                  <wp:extent cx="1707515" cy="1398270"/>
-                                  <wp:effectExtent l="0" t="0" r="0" b="0"/>
-                                  <wp:docPr id="57" name="Picture 57"/>
-                                  <wp:cNvGraphicFramePr>
-                                    <a:graphicFrameLocks xmlns:a="http://schemas.openxmlformats.org/drawingml/2006/main" noChangeAspect="1"/>
-                                  </wp:cNvGraphicFramePr>
-                                  <a:graphic xmlns:a="http://schemas.openxmlformats.org/drawingml/2006/main">
-                                    <a:graphicData uri="http://schemas.openxmlformats.org/drawingml/2006/picture">
-                                      <pic:pic xmlns:pic="http://schemas.openxmlformats.org/drawingml/2006/picture">
-                                        <pic:nvPicPr>
-                                          <pic:cNvPr id="0" name="Picture 21"/>
-                                          <pic:cNvPicPr>
-                                            <a:picLocks noChangeAspect="1" noChangeArrowheads="1"/>
-                                          </pic:cNvPicPr>
-                                        </pic:nvPicPr>
-                                        <pic:blipFill>
-                                          <a:blip r:embed="rId10">
-                                            <a:extLst>
-                                              <a:ext uri="{28A0092B-C50C-407E-A947-70E740481C1C}">
-                                                <a14:useLocalDpi xmlns:a14="http://schemas.microsoft.com/office/drawing/2010/main" val="0"/>
-                                              </a:ext>
-                                            </a:extLst>
-                                          </a:blip>
-                                          <a:srcRect/>
-                                          <a:stretch>
-                                            <a:fillRect/>
-                                          </a:stretch>
-                                        </pic:blipFill>
-                                        <pic:spPr bwMode="auto">
-                                          <a:xfrm>
-                                            <a:off x="0" y="0"/>
-                                            <a:ext cx="1707515" cy="1398270"/>
-                                          </a:xfrm>
-                                          <a:prstGeom prst="rect">
-                                            <a:avLst/>
-                                          </a:prstGeom>
-                                          <a:noFill/>
-                                          <a:ln>
-                                            <a:noFill/>
-                                          </a:ln>
-                                        </pic:spPr>
-                                      </pic:pic>
-                                    </a:graphicData>
-                                  </a:graphic>
-                                </wp:inline>
-                              </w:drawing>
-                            </w:r>
                           </w:p>
                         </w:txbxContent>
                       </wps:txbx>
@@ -3613,7 +3259,7 @@
           </mc:Choice>
           <mc:Fallback>
             <w:pict>
-              <v:shape id="Text Box 58" o:spid="_x0000_s1031" type="#_x0000_t202" style="position:absolute;margin-left:5in;margin-top:48.9pt;width:148.95pt;height:124.5pt;z-index:251667456;visibility:visible;mso-wrap-style:none;mso-width-percent:0;mso-height-percent:0;mso-wrap-distance-left:9pt;mso-wrap-distance-top:0;mso-wrap-distance-right:9pt;mso-wrap-distance-bottom:0;mso-position-horizontal:absolute;mso-position-horizontal-relative:text;mso-position-vertical:absolute;mso-position-vertical-relative:text;mso-width-percent:0;mso-height-percent:0;mso-width-relative:page;mso-height-relative:page;v-text-anchor:top" o:gfxdata="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" filled="f" stroked="f">
+              <v:shape id="Text Box 58" o:spid="_x0000_s1030" type="#_x0000_t202" style="position:absolute;margin-left:5in;margin-top:48.9pt;width:23.45pt;height:29.1pt;z-index:251667456;visibility:visible;mso-wrap-style:none;mso-width-percent:0;mso-height-percent:0;mso-wrap-distance-left:9pt;mso-wrap-distance-top:0;mso-wrap-distance-right:9pt;mso-wrap-distance-bottom:0;mso-position-horizontal:absolute;mso-position-horizontal-relative:text;mso-position-vertical:absolute;mso-position-vertical-relative:text;mso-width-percent:0;mso-height-percent:0;mso-width-relative:page;mso-height-relative:page;v-text-anchor:top" o:gfxdata="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" filled="f" stroked="f">
                 <v:textbox style="mso-fit-shape-to-text:t" inset=",7.2pt,,7.2pt">
                   <w:txbxContent>
                     <w:p>
@@ -3627,60 +3273,6 @@
                           <w:rFonts w:ascii="Symbol" w:eastAsia="Symbol" w:hAnsi="Symbol"/>
                         </w:rPr>
                       </w:pPr>
-                      <w:r>
-                        <w:rPr>
-                          <w:rFonts w:ascii="Symbol" w:eastAsia="Symbol" w:hAnsi="Symbol"/>
-                          <w:noProof/>
-                        </w:rPr>
-                        <w:drawing>
-                          <wp:inline distT="0" distB="0" distL="0" distR="0">
-                            <wp:extent cx="1707515" cy="1398270"/>
-                            <wp:effectExtent l="0" t="0" r="0" b="0"/>
-                            <wp:docPr id="57" name="Picture 57"/>
-                            <wp:cNvGraphicFramePr>
-                              <a:graphicFrameLocks xmlns:a="http://schemas.openxmlformats.org/drawingml/2006/main" noChangeAspect="1"/>
-                            </wp:cNvGraphicFramePr>
-                            <a:graphic xmlns:a="http://schemas.openxmlformats.org/drawingml/2006/main">
-                              <a:graphicData uri="http://schemas.openxmlformats.org/drawingml/2006/picture">
-                                <pic:pic xmlns:pic="http://schemas.openxmlformats.org/drawingml/2006/picture">
-                                  <pic:nvPicPr>
-                                    <pic:cNvPr id="0" name="Picture 21"/>
-                                    <pic:cNvPicPr>
-                                      <a:picLocks noChangeAspect="1" noChangeArrowheads="1"/>
-                                    </pic:cNvPicPr>
-                                  </pic:nvPicPr>
-                                  <pic:blipFill>
-                                    <a:blip r:embed="rId10">
-                                      <a:extLst>
-                                        <a:ext uri="{28A0092B-C50C-407E-A947-70E740481C1C}">
-                                          <a14:useLocalDpi xmlns:a14="http://schemas.microsoft.com/office/drawing/2010/main" val="0"/>
-                                        </a:ext>
-                                      </a:extLst>
-                                    </a:blip>
-                                    <a:srcRect/>
-                                    <a:stretch>
-                                      <a:fillRect/>
-                                    </a:stretch>
-                                  </pic:blipFill>
-                                  <pic:spPr bwMode="auto">
-                                    <a:xfrm>
-                                      <a:off x="0" y="0"/>
-                                      <a:ext cx="1707515" cy="1398270"/>
-                                    </a:xfrm>
-                                    <a:prstGeom prst="rect">
-                                      <a:avLst/>
-                                    </a:prstGeom>
-                                    <a:noFill/>
-                                    <a:ln>
-                                      <a:noFill/>
-                                    </a:ln>
-                                  </pic:spPr>
-                                </pic:pic>
-                              </a:graphicData>
-                            </a:graphic>
-                          </wp:inline>
-                        </w:drawing>
-                      </w:r>
                     </w:p>
                   </w:txbxContent>
                 </v:textbox>
@@ -3702,7 +3294,6 @@
     <w:p>
       <w:pPr>
         <w:spacing w:line="0" w:lineRule="atLeast"/>
-        <w:ind w:right="-579"/>
         <w:jc w:val="center"/>
         <w:rPr>
           <w:rFonts w:ascii="Century Gothic" w:eastAsia="Century Gothic" w:hAnsi="Century Gothic"/>
@@ -3718,43 +3309,21 @@
         </w:rPr>
         <w:t>If you have any questions or concerns, please do not hesitate to</w:t>
       </w:r>
-    </w:p>
-    <w:p>
-      <w:pPr>
-        <w:spacing w:line="2" w:lineRule="exact"/>
-        <w:rPr>
-          <w:rFonts w:ascii="Times New Roman" w:eastAsia="Times New Roman" w:hAnsi="Times New Roman"/>
-        </w:rPr>
-      </w:pPr>
-    </w:p>
-    <w:p>
-      <w:pPr>
-        <w:spacing w:line="0" w:lineRule="atLeast"/>
-        <w:ind w:right="-579"/>
-        <w:jc w:val="center"/>
+      <w:r>
         <w:rPr>
           <w:rFonts w:ascii="Century Gothic" w:eastAsia="Century Gothic" w:hAnsi="Century Gothic"/>
           <w:b/>
           <w:sz w:val="28"/>
         </w:rPr>
-      </w:pPr>
-      <w:proofErr w:type="gramStart"/>
+        <w:t xml:space="preserve"> </w:t>
+      </w:r>
       <w:r>
         <w:rPr>
           <w:rFonts w:ascii="Century Gothic" w:eastAsia="Century Gothic" w:hAnsi="Century Gothic"/>
           <w:b/>
           <w:sz w:val="28"/>
         </w:rPr>
-        <w:t>contact</w:t>
-      </w:r>
-      <w:proofErr w:type="gramEnd"/>
-      <w:r>
-        <w:rPr>
-          <w:rFonts w:ascii="Century Gothic" w:eastAsia="Century Gothic" w:hAnsi="Century Gothic"/>
-          <w:b/>
-          <w:sz w:val="28"/>
-        </w:rPr>
-        <w:t xml:space="preserve"> Cecilia Nguyen at </w:t>
+        <w:t xml:space="preserve">contact Cecilia Nguyen at </w:t>
       </w:r>
       <w:r>
         <w:rPr>
@@ -3786,7 +3355,6 @@
     <w:p>
       <w:pPr>
         <w:spacing w:line="0" w:lineRule="atLeast"/>
-        <w:ind w:right="-579"/>
         <w:jc w:val="center"/>
         <w:rPr>
           <w:rFonts w:ascii="Century Gothic" w:eastAsia="Century Gothic" w:hAnsi="Century Gothic"/>
@@ -3831,7 +3399,6 @@
     <w:p>
       <w:pPr>
         <w:spacing w:line="0" w:lineRule="atLeast"/>
-        <w:ind w:right="-579"/>
         <w:jc w:val="center"/>
         <w:rPr>
           <w:rFonts w:ascii="Century Gothic" w:eastAsia="Century Gothic" w:hAnsi="Century Gothic"/>
@@ -3889,7 +3456,6 @@
     <w:p>
       <w:pPr>
         <w:spacing w:line="248" w:lineRule="auto"/>
-        <w:ind w:left="580"/>
         <w:jc w:val="center"/>
         <w:rPr>
           <w:rFonts w:ascii="Century Gothic" w:eastAsia="Century Gothic" w:hAnsi="Century Gothic"/>
@@ -3998,29 +3564,52 @@
         <w:rPr>
           <w:rFonts w:ascii="Century Gothic" w:eastAsia="Century Gothic" w:hAnsi="Century Gothic"/>
           <w:b/>
+          <w:sz w:val="36"/>
+        </w:rPr>
+        <w:t>Thank you for your interest in Talent Acts!</w:t>
+      </w:r>
+    </w:p>
+    <w:p>
+      <w:pPr>
+        <w:tabs>
+          <w:tab w:val="left" w:pos="720"/>
+        </w:tabs>
+        <w:spacing w:line="0" w:lineRule="atLeast"/>
+        <w:rPr>
+          <w:rFonts w:ascii="Times New Roman" w:eastAsia="Times New Roman" w:hAnsi="Times New Roman"/>
+          <w:b/>
+          <w:u w:val="single"/>
+        </w:rPr>
+      </w:pPr>
+      <w:bookmarkStart w:id="0" w:name="_GoBack"/>
+      <w:bookmarkEnd w:id="0"/>
+      <w:r>
+        <w:rPr>
+          <w:rFonts w:ascii="Century Gothic" w:eastAsia="Century Gothic" w:hAnsi="Century Gothic"/>
+          <w:b/>
           <w:noProof/>
           <w:sz w:val="36"/>
         </w:rPr>
         <mc:AlternateContent>
           <mc:Choice Requires="wps">
             <w:drawing>
-              <wp:anchor distT="0" distB="0" distL="114300" distR="114300" simplePos="0" relativeHeight="251661312" behindDoc="0" locked="0" layoutInCell="1" allowOverlap="1">
+              <wp:anchor distT="0" distB="0" distL="114300" distR="114300" simplePos="0" relativeHeight="251661312" behindDoc="0" locked="0" layoutInCell="1" allowOverlap="1" wp14:anchorId="679DE5CD" wp14:editId="2F85D093">
                 <wp:simplePos x="0" y="0"/>
                 <wp:positionH relativeFrom="column">
                   <wp:posOffset>4572000</wp:posOffset>
                 </wp:positionH>
                 <wp:positionV relativeFrom="paragraph">
-                  <wp:posOffset>4726940</wp:posOffset>
+                  <wp:posOffset>4665345</wp:posOffset>
                 </wp:positionV>
-                <wp:extent cx="1955165" cy="1602105"/>
-                <wp:effectExtent l="0" t="2540" r="635" b="0"/>
+                <wp:extent cx="1961515" cy="1604645"/>
+                <wp:effectExtent l="0" t="0" r="0" b="0"/>
                 <wp:wrapThrough wrapText="bothSides">
                   <wp:wrapPolygon edited="0">
-                    <wp:start x="0" y="0"/>
-                    <wp:lineTo x="21600" y="0"/>
-                    <wp:lineTo x="21600" y="21600"/>
-                    <wp:lineTo x="0" y="21600"/>
-                    <wp:lineTo x="0" y="0"/>
+                    <wp:start x="280" y="342"/>
+                    <wp:lineTo x="280" y="20856"/>
+                    <wp:lineTo x="20978" y="20856"/>
+                    <wp:lineTo x="20978" y="342"/>
+                    <wp:lineTo x="280" y="342"/>
                   </wp:wrapPolygon>
                 </wp:wrapThrough>
                 <wp:docPr id="5" name="Text Box 3"/>
@@ -4036,7 +3625,7 @@
                       <wps:spPr bwMode="auto">
                         <a:xfrm>
                           <a:off x="0" y="0"/>
-                          <a:ext cx="1955165" cy="1602105"/>
+                          <a:ext cx="1961515" cy="1604645"/>
                         </a:xfrm>
                         <a:prstGeom prst="rect">
                           <a:avLst/>
@@ -4102,8 +3691,8 @@
                                   <v:path o:extrusionok="f" gradientshapeok="t" o:connecttype="rect"/>
                                   <o:lock v:ext="edit" aspectratio="t"/>
                                 </v:shapetype>
-                                <v:shape id="_x0000_i1047" type="#_x0000_t75" style="width:135pt;height:110pt">
-                                  <v:imagedata r:id="rId14" o:title=""/>
+                                <v:shape id="_x0000_i1026" type="#_x0000_t75" style="width:135pt;height:110pt">
+                                  <v:imagedata r:id="rId15" o:title=""/>
                                 </v:shape>
                               </w:pict>
                             </w:r>
@@ -4127,7 +3716,7 @@
           </mc:Choice>
           <mc:Fallback>
             <w:pict>
-              <v:shape id="Text Box 3" o:spid="_x0000_s1032" type="#_x0000_t202" style="position:absolute;left:0;text-align:left;margin-left:5in;margin-top:372.2pt;width:153.95pt;height:126.15pt;z-index:251661312;visibility:visible;mso-wrap-style:none;mso-width-percent:0;mso-height-percent:0;mso-wrap-distance-left:9pt;mso-wrap-distance-top:0;mso-wrap-distance-right:9pt;mso-wrap-distance-bottom:0;mso-position-horizontal:absolute;mso-position-horizontal-relative:text;mso-position-vertical:absolute;mso-position-vertical-relative:text;mso-width-percent:0;mso-height-percent:0;mso-width-relative:page;mso-height-relative:page;v-text-anchor:top" o:gfxdata="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" filled="f" stroked="f">
+              <v:shape id="Text Box 3" o:spid="_x0000_s1031" type="#_x0000_t202" style="position:absolute;margin-left:5in;margin-top:367.35pt;width:154.45pt;height:126.35pt;z-index:251661312;visibility:visible;mso-wrap-style:none;mso-width-percent:0;mso-height-percent:0;mso-wrap-distance-left:9pt;mso-wrap-distance-top:0;mso-wrap-distance-right:9pt;mso-wrap-distance-bottom:0;mso-position-horizontal:absolute;mso-position-horizontal-relative:text;mso-position-vertical:absolute;mso-position-vertical-relative:text;mso-width-percent:0;mso-height-percent:0;mso-width-relative:page;mso-height-relative:page;v-text-anchor:top" o:gfxdata="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" filled="f" stroked="f">
                 <v:textbox style="mso-fit-shape-to-text:t" inset=",7.2pt,,7.2pt">
                   <w:txbxContent>
                     <w:p>
@@ -4146,8 +3735,8 @@
                           <w:rFonts w:ascii="Symbol" w:eastAsia="Symbol" w:hAnsi="Symbol"/>
                         </w:rPr>
                         <w:pict>
-                          <v:shape id="_x0000_i1047" type="#_x0000_t75" style="width:135pt;height:110pt">
-                            <v:imagedata r:id="rId15" o:title=""/>
+                          <v:shape id="_x0000_i1026" type="#_x0000_t75" style="width:135pt;height:110pt">
+                            <v:imagedata r:id="rId16" o:title=""/>
                           </v:shape>
                         </w:pict>
                       </w:r>
@@ -4160,29 +3749,6 @@
           </mc:Fallback>
         </mc:AlternateContent>
       </w:r>
-      <w:r>
-        <w:rPr>
-          <w:rFonts w:ascii="Century Gothic" w:eastAsia="Century Gothic" w:hAnsi="Century Gothic"/>
-          <w:b/>
-          <w:sz w:val="36"/>
-        </w:rPr>
-        <w:t>Thank you for your interest in Talent Acts!</w:t>
-      </w:r>
-    </w:p>
-    <w:p>
-      <w:pPr>
-        <w:tabs>
-          <w:tab w:val="left" w:pos="720"/>
-        </w:tabs>
-        <w:spacing w:line="0" w:lineRule="atLeast"/>
-        <w:rPr>
-          <w:rFonts w:ascii="Times New Roman" w:eastAsia="Times New Roman" w:hAnsi="Times New Roman"/>
-          <w:b/>
-          <w:u w:val="single"/>
-        </w:rPr>
-      </w:pPr>
-      <w:bookmarkStart w:id="0" w:name="_GoBack"/>
-      <w:bookmarkEnd w:id="0"/>
       <w:r>
         <w:rPr>
           <w:rFonts w:ascii="Times New Roman" w:eastAsia="Times New Roman" w:hAnsi="Times New Roman"/>
@@ -5434,6 +5000,7 @@
   <w:style w:type="character" w:default="1" w:styleId="DefaultParagraphFont">
     <w:name w:val="Default Paragraph Font"/>
     <w:uiPriority w:val="1"/>
+    <w:semiHidden/>
     <w:unhideWhenUsed/>
   </w:style>
   <w:style w:type="table" w:default="1" w:styleId="TableNormal">
@@ -5710,6 +5277,7 @@
   <w:style w:type="character" w:default="1" w:styleId="DefaultParagraphFont">
     <w:name w:val="Default Paragraph Font"/>
     <w:uiPriority w:val="1"/>
+    <w:semiHidden/>
     <w:unhideWhenUsed/>
   </w:style>
   <w:style w:type="table" w:default="1" w:styleId="TableNormal">

--- a/Forms/FTC2017_TalentActs_Application.docx
+++ b/Forms/FTC2017_TalentActs_Application.docx
@@ -653,74 +653,6 @@
       </w:pPr>
       <w:r>
         <w:rPr>
-          <w:rFonts w:ascii="Symbol" w:eastAsia="Symbol" w:hAnsi="Symbol"/>
-          <w:noProof/>
-        </w:rPr>
-        <w:drawing>
-          <wp:anchor distT="0" distB="0" distL="114300" distR="114300" simplePos="0" relativeHeight="251669504" behindDoc="0" locked="0" layoutInCell="1" allowOverlap="1">
-            <wp:simplePos x="0" y="0"/>
-            <wp:positionH relativeFrom="column">
-              <wp:posOffset>4686300</wp:posOffset>
-            </wp:positionH>
-            <wp:positionV relativeFrom="paragraph">
-              <wp:posOffset>734695</wp:posOffset>
-            </wp:positionV>
-            <wp:extent cx="1707515" cy="1398270"/>
-            <wp:effectExtent l="0" t="0" r="0" b="0"/>
-            <wp:wrapNone/>
-            <wp:docPr id="11" name="Picture 11"/>
-            <wp:cNvGraphicFramePr>
-              <a:graphicFrameLocks xmlns:a="http://schemas.openxmlformats.org/drawingml/2006/main" noChangeAspect="1"/>
-            </wp:cNvGraphicFramePr>
-            <a:graphic xmlns:a="http://schemas.openxmlformats.org/drawingml/2006/main">
-              <a:graphicData uri="http://schemas.openxmlformats.org/drawingml/2006/picture">
-                <pic:pic xmlns:pic="http://schemas.openxmlformats.org/drawingml/2006/picture">
-                  <pic:nvPicPr>
-                    <pic:cNvPr id="0" name="Picture 7"/>
-                    <pic:cNvPicPr>
-                      <a:picLocks noChangeAspect="1" noChangeArrowheads="1"/>
-                    </pic:cNvPicPr>
-                  </pic:nvPicPr>
-                  <pic:blipFill>
-                    <a:blip r:embed="rId11">
-                      <a:extLst>
-                        <a:ext uri="{28A0092B-C50C-407E-A947-70E740481C1C}">
-                          <a14:useLocalDpi xmlns:a14="http://schemas.microsoft.com/office/drawing/2010/main" val="0"/>
-                        </a:ext>
-                      </a:extLst>
-                    </a:blip>
-                    <a:srcRect/>
-                    <a:stretch>
-                      <a:fillRect/>
-                    </a:stretch>
-                  </pic:blipFill>
-                  <pic:spPr bwMode="auto">
-                    <a:xfrm>
-                      <a:off x="0" y="0"/>
-                      <a:ext cx="1707515" cy="1398270"/>
-                    </a:xfrm>
-                    <a:prstGeom prst="rect">
-                      <a:avLst/>
-                    </a:prstGeom>
-                    <a:noFill/>
-                    <a:ln>
-                      <a:noFill/>
-                    </a:ln>
-                  </pic:spPr>
-                </pic:pic>
-              </a:graphicData>
-            </a:graphic>
-            <wp14:sizeRelH relativeFrom="page">
-              <wp14:pctWidth>0</wp14:pctWidth>
-            </wp14:sizeRelH>
-            <wp14:sizeRelV relativeFrom="page">
-              <wp14:pctHeight>0</wp14:pctHeight>
-            </wp14:sizeRelV>
-          </wp:anchor>
-        </w:drawing>
-      </w:r>
-      <w:r>
-        <w:rPr>
           <w:rFonts w:ascii="Century Gothic" w:hAnsi="Century Gothic"/>
           <w:noProof/>
           <w:sz w:val="36"/>
@@ -1137,74 +1069,6 @@
       </w:pPr>
       <w:r>
         <w:rPr>
-          <w:rFonts w:ascii="Symbol" w:eastAsia="Symbol" w:hAnsi="Symbol"/>
-          <w:noProof/>
-        </w:rPr>
-        <w:drawing>
-          <wp:anchor distT="0" distB="0" distL="114300" distR="114300" simplePos="0" relativeHeight="251668480" behindDoc="0" locked="0" layoutInCell="1" allowOverlap="1" wp14:anchorId="04648668" wp14:editId="1F84FE9A">
-            <wp:simplePos x="0" y="0"/>
-            <wp:positionH relativeFrom="column">
-              <wp:posOffset>4686300</wp:posOffset>
-            </wp:positionH>
-            <wp:positionV relativeFrom="paragraph">
-              <wp:posOffset>3186430</wp:posOffset>
-            </wp:positionV>
-            <wp:extent cx="1707515" cy="1398270"/>
-            <wp:effectExtent l="0" t="0" r="0" b="0"/>
-            <wp:wrapNone/>
-            <wp:docPr id="16" name="Picture 16"/>
-            <wp:cNvGraphicFramePr>
-              <a:graphicFrameLocks xmlns:a="http://schemas.openxmlformats.org/drawingml/2006/main" noChangeAspect="1"/>
-            </wp:cNvGraphicFramePr>
-            <a:graphic xmlns:a="http://schemas.openxmlformats.org/drawingml/2006/main">
-              <a:graphicData uri="http://schemas.openxmlformats.org/drawingml/2006/picture">
-                <pic:pic xmlns:pic="http://schemas.openxmlformats.org/drawingml/2006/picture">
-                  <pic:nvPicPr>
-                    <pic:cNvPr id="0" name="Picture 9"/>
-                    <pic:cNvPicPr>
-                      <a:picLocks noChangeAspect="1" noChangeArrowheads="1"/>
-                    </pic:cNvPicPr>
-                  </pic:nvPicPr>
-                  <pic:blipFill>
-                    <a:blip r:embed="rId11">
-                      <a:extLst>
-                        <a:ext uri="{28A0092B-C50C-407E-A947-70E740481C1C}">
-                          <a14:useLocalDpi xmlns:a14="http://schemas.microsoft.com/office/drawing/2010/main" val="0"/>
-                        </a:ext>
-                      </a:extLst>
-                    </a:blip>
-                    <a:srcRect/>
-                    <a:stretch>
-                      <a:fillRect/>
-                    </a:stretch>
-                  </pic:blipFill>
-                  <pic:spPr bwMode="auto">
-                    <a:xfrm>
-                      <a:off x="0" y="0"/>
-                      <a:ext cx="1707515" cy="1398270"/>
-                    </a:xfrm>
-                    <a:prstGeom prst="rect">
-                      <a:avLst/>
-                    </a:prstGeom>
-                    <a:noFill/>
-                    <a:ln>
-                      <a:noFill/>
-                    </a:ln>
-                  </pic:spPr>
-                </pic:pic>
-              </a:graphicData>
-            </a:graphic>
-            <wp14:sizeRelH relativeFrom="page">
-              <wp14:pctWidth>0</wp14:pctWidth>
-            </wp14:sizeRelH>
-            <wp14:sizeRelV relativeFrom="page">
-              <wp14:pctHeight>0</wp14:pctHeight>
-            </wp14:sizeRelV>
-          </wp:anchor>
-        </w:drawing>
-      </w:r>
-      <w:r>
-        <w:rPr>
           <w:rFonts w:ascii="Century Gothic" w:eastAsia="Century Gothic" w:hAnsi="Century Gothic"/>
           <w:noProof/>
         </w:rPr>
@@ -1555,7 +1419,7 @@
         </w:rPr>
         <w:t xml:space="preserve">Log in to your preferred YouTube.com account. If you do not have an account, create one by clicking the “Create Account” link located in the upper right-hand corner of </w:t>
       </w:r>
-      <w:hyperlink r:id="rId12" w:history="1">
+      <w:hyperlink r:id="rId11" w:history="1">
         <w:r>
           <w:rPr>
             <w:rStyle w:val="Hyperlink"/>
@@ -1772,74 +1636,6 @@
       </w:pPr>
       <w:r>
         <w:rPr>
-          <w:rFonts w:ascii="Symbol" w:eastAsia="Symbol" w:hAnsi="Symbol"/>
-          <w:noProof/>
-        </w:rPr>
-        <w:drawing>
-          <wp:anchor distT="0" distB="0" distL="114300" distR="114300" simplePos="0" relativeHeight="251671552" behindDoc="0" locked="0" layoutInCell="1" allowOverlap="1" wp14:anchorId="29937C43" wp14:editId="1A12D25C">
-            <wp:simplePos x="0" y="0"/>
-            <wp:positionH relativeFrom="column">
-              <wp:posOffset>4686300</wp:posOffset>
-            </wp:positionH>
-            <wp:positionV relativeFrom="paragraph">
-              <wp:posOffset>842010</wp:posOffset>
-            </wp:positionV>
-            <wp:extent cx="1707515" cy="1398270"/>
-            <wp:effectExtent l="0" t="0" r="0" b="0"/>
-            <wp:wrapNone/>
-            <wp:docPr id="4" name="Picture 4"/>
-            <wp:cNvGraphicFramePr>
-              <a:graphicFrameLocks xmlns:a="http://schemas.openxmlformats.org/drawingml/2006/main" noChangeAspect="1"/>
-            </wp:cNvGraphicFramePr>
-            <a:graphic xmlns:a="http://schemas.openxmlformats.org/drawingml/2006/main">
-              <a:graphicData uri="http://schemas.openxmlformats.org/drawingml/2006/picture">
-                <pic:pic xmlns:pic="http://schemas.openxmlformats.org/drawingml/2006/picture">
-                  <pic:nvPicPr>
-                    <pic:cNvPr id="0" name="Picture 9"/>
-                    <pic:cNvPicPr>
-                      <a:picLocks noChangeAspect="1" noChangeArrowheads="1"/>
-                    </pic:cNvPicPr>
-                  </pic:nvPicPr>
-                  <pic:blipFill>
-                    <a:blip r:embed="rId11">
-                      <a:extLst>
-                        <a:ext uri="{28A0092B-C50C-407E-A947-70E740481C1C}">
-                          <a14:useLocalDpi xmlns:a14="http://schemas.microsoft.com/office/drawing/2010/main" val="0"/>
-                        </a:ext>
-                      </a:extLst>
-                    </a:blip>
-                    <a:srcRect/>
-                    <a:stretch>
-                      <a:fillRect/>
-                    </a:stretch>
-                  </pic:blipFill>
-                  <pic:spPr bwMode="auto">
-                    <a:xfrm>
-                      <a:off x="0" y="0"/>
-                      <a:ext cx="1707515" cy="1398270"/>
-                    </a:xfrm>
-                    <a:prstGeom prst="rect">
-                      <a:avLst/>
-                    </a:prstGeom>
-                    <a:noFill/>
-                    <a:ln>
-                      <a:noFill/>
-                    </a:ln>
-                  </pic:spPr>
-                </pic:pic>
-              </a:graphicData>
-            </a:graphic>
-            <wp14:sizeRelH relativeFrom="page">
-              <wp14:pctWidth>0</wp14:pctWidth>
-            </wp14:sizeRelH>
-            <wp14:sizeRelV relativeFrom="page">
-              <wp14:pctHeight>0</wp14:pctHeight>
-            </wp14:sizeRelV>
-          </wp:anchor>
-        </w:drawing>
-      </w:r>
-      <w:r>
-        <w:rPr>
           <w:rFonts w:ascii="Century Gothic" w:eastAsia="Century Gothic" w:hAnsi="Century Gothic"/>
           <w:b/>
           <w:color w:val="FF0000"/>
@@ -2049,7 +1845,7 @@
           <w:u w:val="single"/>
         </w:rPr>
       </w:pPr>
-      <w:hyperlink r:id="rId13" w:history="1">
+      <w:hyperlink r:id="rId12" w:history="1">
         <w:r>
           <w:rPr>
             <w:rStyle w:val="Hyperlink"/>
@@ -2064,7 +1860,7 @@
         </w:rPr>
         <w:t xml:space="preserve"> AND </w:t>
       </w:r>
-      <w:hyperlink r:id="rId14" w:history="1">
+      <w:hyperlink r:id="rId13" w:history="1">
         <w:r>
           <w:rPr>
             <w:rStyle w:val="Hyperlink"/>
@@ -2283,74 +2079,6 @@
           <w:u w:val="single"/>
         </w:rPr>
       </w:pPr>
-      <w:r>
-        <w:rPr>
-          <w:rFonts w:ascii="Symbol" w:eastAsia="Symbol" w:hAnsi="Symbol"/>
-          <w:noProof/>
-        </w:rPr>
-        <w:drawing>
-          <wp:anchor distT="0" distB="0" distL="114300" distR="114300" simplePos="0" relativeHeight="251672576" behindDoc="0" locked="0" layoutInCell="1" allowOverlap="1" wp14:anchorId="4DEE40BD" wp14:editId="483681B4">
-            <wp:simplePos x="0" y="0"/>
-            <wp:positionH relativeFrom="column">
-              <wp:posOffset>4686300</wp:posOffset>
-            </wp:positionH>
-            <wp:positionV relativeFrom="paragraph">
-              <wp:posOffset>3863975</wp:posOffset>
-            </wp:positionV>
-            <wp:extent cx="1707515" cy="1398270"/>
-            <wp:effectExtent l="0" t="0" r="0" b="0"/>
-            <wp:wrapNone/>
-            <wp:docPr id="28" name="Picture 28"/>
-            <wp:cNvGraphicFramePr>
-              <a:graphicFrameLocks xmlns:a="http://schemas.openxmlformats.org/drawingml/2006/main" noChangeAspect="1"/>
-            </wp:cNvGraphicFramePr>
-            <a:graphic xmlns:a="http://schemas.openxmlformats.org/drawingml/2006/main">
-              <a:graphicData uri="http://schemas.openxmlformats.org/drawingml/2006/picture">
-                <pic:pic xmlns:pic="http://schemas.openxmlformats.org/drawingml/2006/picture">
-                  <pic:nvPicPr>
-                    <pic:cNvPr id="0" name="Picture 13"/>
-                    <pic:cNvPicPr>
-                      <a:picLocks noChangeAspect="1" noChangeArrowheads="1"/>
-                    </pic:cNvPicPr>
-                  </pic:nvPicPr>
-                  <pic:blipFill>
-                    <a:blip r:embed="rId11">
-                      <a:extLst>
-                        <a:ext uri="{28A0092B-C50C-407E-A947-70E740481C1C}">
-                          <a14:useLocalDpi xmlns:a14="http://schemas.microsoft.com/office/drawing/2010/main" val="0"/>
-                        </a:ext>
-                      </a:extLst>
-                    </a:blip>
-                    <a:srcRect/>
-                    <a:stretch>
-                      <a:fillRect/>
-                    </a:stretch>
-                  </pic:blipFill>
-                  <pic:spPr bwMode="auto">
-                    <a:xfrm>
-                      <a:off x="0" y="0"/>
-                      <a:ext cx="1707515" cy="1398270"/>
-                    </a:xfrm>
-                    <a:prstGeom prst="rect">
-                      <a:avLst/>
-                    </a:prstGeom>
-                    <a:noFill/>
-                    <a:ln>
-                      <a:noFill/>
-                    </a:ln>
-                  </pic:spPr>
-                </pic:pic>
-              </a:graphicData>
-            </a:graphic>
-            <wp14:sizeRelH relativeFrom="page">
-              <wp14:pctWidth>0</wp14:pctWidth>
-            </wp14:sizeRelH>
-            <wp14:sizeRelV relativeFrom="page">
-              <wp14:pctHeight>0</wp14:pctHeight>
-            </wp14:sizeRelV>
-          </wp:anchor>
-        </w:drawing>
-      </w:r>
       <w:r>
         <w:rPr>
           <w:rFonts w:ascii="Times New Roman" w:eastAsia="Times New Roman" w:hAnsi="Times New Roman"/>
@@ -2455,7 +2183,7 @@
           </mc:Choice>
           <mc:Fallback>
             <w:pict>
-              <v:shape id="Text Box 29" o:spid="_x0000_s1029" type="#_x0000_t202" style="position:absolute;margin-left:5in;margin-top:295.25pt;width:23.45pt;height:29.1pt;z-index:251665408;visibility:visible;mso-wrap-style:none;mso-width-percent:0;mso-height-percent:0;mso-wrap-distance-left:9pt;mso-wrap-distance-top:0;mso-wrap-distance-right:9pt;mso-wrap-distance-bottom:0;mso-position-horizontal:absolute;mso-position-horizontal-relative:text;mso-position-vertical:absolute;mso-position-vertical-relative:text;mso-width-percent:0;mso-height-percent:0;mso-width-relative:page;mso-height-relative:page;v-text-anchor:top" o:gfxdata="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" filled="f" stroked="f">
+              <v:shape id="Text Box 29" o:spid="_x0000_s1029" type="#_x0000_t202" style="position:absolute;margin-left:5in;margin-top:295.25pt;width:23.45pt;height:29.1pt;z-index:251665408;visibility:visible;mso-wrap-style:none;mso-width-percent:0;mso-height-percent:0;mso-wrap-distance-left:9pt;mso-wrap-distance-top:0;mso-wrap-distance-right:9pt;mso-wrap-distance-bottom:0;mso-position-horizontal:absolute;mso-position-horizontal-relative:text;mso-position-vertical:absolute;mso-position-vertical-relative:text;mso-width-percent:0;mso-height-percent:0;mso-width-relative:page;mso-height-relative:page;v-text-anchor:top" o:gfxdata="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" filled="f" stroked="f">
                 <v:textbox style="mso-fit-shape-to-text:t" inset=",7.2pt,,7.2pt">
                   <w:txbxContent>
                     <w:p>
@@ -2696,6 +2424,98 @@
         </w:rPr>
         <w:t>Applicant’s Name:</w:t>
       </w:r>
+      <w:r>
+        <w:rPr>
+          <w:rFonts w:ascii="Century Gothic" w:eastAsia="Century Gothic" w:hAnsi="Century Gothic"/>
+          <w:b/>
+        </w:rPr>
+        <w:t xml:space="preserve"> </w:t>
+      </w:r>
+      <w:r>
+        <w:rPr>
+          <w:rFonts w:ascii="Century Gothic" w:eastAsia="Century Gothic" w:hAnsi="Century Gothic"/>
+          <w:b/>
+        </w:rPr>
+        <w:fldChar w:fldCharType="begin">
+          <w:ffData>
+            <w:name w:val="Text1"/>
+            <w:enabled/>
+            <w:calcOnExit w:val="0"/>
+            <w:textInput/>
+          </w:ffData>
+        </w:fldChar>
+      </w:r>
+      <w:bookmarkStart w:id="0" w:name="Text1"/>
+      <w:r>
+        <w:rPr>
+          <w:rFonts w:ascii="Century Gothic" w:eastAsia="Century Gothic" w:hAnsi="Century Gothic"/>
+          <w:b/>
+        </w:rPr>
+        <w:instrText xml:space="preserve"> FORMTEXT </w:instrText>
+      </w:r>
+      <w:r>
+        <w:rPr>
+          <w:rFonts w:ascii="Century Gothic" w:eastAsia="Century Gothic" w:hAnsi="Century Gothic"/>
+          <w:b/>
+        </w:rPr>
+      </w:r>
+      <w:r>
+        <w:rPr>
+          <w:rFonts w:ascii="Century Gothic" w:eastAsia="Century Gothic" w:hAnsi="Century Gothic"/>
+          <w:b/>
+        </w:rPr>
+        <w:fldChar w:fldCharType="separate"/>
+      </w:r>
+      <w:bookmarkStart w:id="1" w:name="_GoBack"/>
+      <w:bookmarkEnd w:id="1"/>
+      <w:r>
+        <w:rPr>
+          <w:rFonts w:ascii="Century Gothic" w:eastAsia="Century Gothic" w:hAnsi="Century Gothic"/>
+          <w:b/>
+          <w:noProof/>
+        </w:rPr>
+        <w:t> </w:t>
+      </w:r>
+      <w:r>
+        <w:rPr>
+          <w:rFonts w:ascii="Century Gothic" w:eastAsia="Century Gothic" w:hAnsi="Century Gothic"/>
+          <w:b/>
+          <w:noProof/>
+        </w:rPr>
+        <w:t> </w:t>
+      </w:r>
+      <w:r>
+        <w:rPr>
+          <w:rFonts w:ascii="Century Gothic" w:eastAsia="Century Gothic" w:hAnsi="Century Gothic"/>
+          <w:b/>
+          <w:noProof/>
+        </w:rPr>
+        <w:t> </w:t>
+      </w:r>
+      <w:r>
+        <w:rPr>
+          <w:rFonts w:ascii="Century Gothic" w:eastAsia="Century Gothic" w:hAnsi="Century Gothic"/>
+          <w:b/>
+          <w:noProof/>
+        </w:rPr>
+        <w:t> </w:t>
+      </w:r>
+      <w:r>
+        <w:rPr>
+          <w:rFonts w:ascii="Century Gothic" w:eastAsia="Century Gothic" w:hAnsi="Century Gothic"/>
+          <w:b/>
+          <w:noProof/>
+        </w:rPr>
+        <w:t> </w:t>
+      </w:r>
+      <w:r>
+        <w:rPr>
+          <w:rFonts w:ascii="Century Gothic" w:eastAsia="Century Gothic" w:hAnsi="Century Gothic"/>
+          <w:b/>
+        </w:rPr>
+        <w:fldChar w:fldCharType="end"/>
+      </w:r>
+      <w:bookmarkEnd w:id="0"/>
     </w:p>
     <w:p>
       <w:pPr>
@@ -2721,6 +2541,96 @@
         </w:rPr>
         <w:t>School &amp; Division:</w:t>
       </w:r>
+      <w:r>
+        <w:rPr>
+          <w:rFonts w:ascii="Century Gothic" w:eastAsia="Century Gothic" w:hAnsi="Century Gothic"/>
+          <w:b/>
+        </w:rPr>
+        <w:t xml:space="preserve"> </w:t>
+      </w:r>
+      <w:r>
+        <w:rPr>
+          <w:rFonts w:ascii="Century Gothic" w:eastAsia="Century Gothic" w:hAnsi="Century Gothic"/>
+          <w:b/>
+        </w:rPr>
+        <w:fldChar w:fldCharType="begin">
+          <w:ffData>
+            <w:name w:val="Text2"/>
+            <w:enabled/>
+            <w:calcOnExit w:val="0"/>
+            <w:textInput/>
+          </w:ffData>
+        </w:fldChar>
+      </w:r>
+      <w:bookmarkStart w:id="2" w:name="Text2"/>
+      <w:r>
+        <w:rPr>
+          <w:rFonts w:ascii="Century Gothic" w:eastAsia="Century Gothic" w:hAnsi="Century Gothic"/>
+          <w:b/>
+        </w:rPr>
+        <w:instrText xml:space="preserve"> FORMTEXT </w:instrText>
+      </w:r>
+      <w:r>
+        <w:rPr>
+          <w:rFonts w:ascii="Century Gothic" w:eastAsia="Century Gothic" w:hAnsi="Century Gothic"/>
+          <w:b/>
+        </w:rPr>
+      </w:r>
+      <w:r>
+        <w:rPr>
+          <w:rFonts w:ascii="Century Gothic" w:eastAsia="Century Gothic" w:hAnsi="Century Gothic"/>
+          <w:b/>
+        </w:rPr>
+        <w:fldChar w:fldCharType="separate"/>
+      </w:r>
+      <w:r>
+        <w:rPr>
+          <w:rFonts w:ascii="Century Gothic" w:eastAsia="Century Gothic" w:hAnsi="Century Gothic"/>
+          <w:b/>
+          <w:noProof/>
+        </w:rPr>
+        <w:t> </w:t>
+      </w:r>
+      <w:r>
+        <w:rPr>
+          <w:rFonts w:ascii="Century Gothic" w:eastAsia="Century Gothic" w:hAnsi="Century Gothic"/>
+          <w:b/>
+          <w:noProof/>
+        </w:rPr>
+        <w:t> </w:t>
+      </w:r>
+      <w:r>
+        <w:rPr>
+          <w:rFonts w:ascii="Century Gothic" w:eastAsia="Century Gothic" w:hAnsi="Century Gothic"/>
+          <w:b/>
+          <w:noProof/>
+        </w:rPr>
+        <w:t> </w:t>
+      </w:r>
+      <w:r>
+        <w:rPr>
+          <w:rFonts w:ascii="Century Gothic" w:eastAsia="Century Gothic" w:hAnsi="Century Gothic"/>
+          <w:b/>
+          <w:noProof/>
+        </w:rPr>
+        <w:t> </w:t>
+      </w:r>
+      <w:r>
+        <w:rPr>
+          <w:rFonts w:ascii="Century Gothic" w:eastAsia="Century Gothic" w:hAnsi="Century Gothic"/>
+          <w:b/>
+          <w:noProof/>
+        </w:rPr>
+        <w:t> </w:t>
+      </w:r>
+      <w:r>
+        <w:rPr>
+          <w:rFonts w:ascii="Century Gothic" w:eastAsia="Century Gothic" w:hAnsi="Century Gothic"/>
+          <w:b/>
+        </w:rPr>
+        <w:fldChar w:fldCharType="end"/>
+      </w:r>
+      <w:bookmarkEnd w:id="2"/>
     </w:p>
     <w:p>
       <w:pPr>
@@ -2746,6 +2656,96 @@
         </w:rPr>
         <w:t>Email Address:</w:t>
       </w:r>
+      <w:r>
+        <w:rPr>
+          <w:rFonts w:ascii="Century Gothic" w:eastAsia="Century Gothic" w:hAnsi="Century Gothic"/>
+          <w:b/>
+        </w:rPr>
+        <w:t xml:space="preserve"> </w:t>
+      </w:r>
+      <w:r>
+        <w:rPr>
+          <w:rFonts w:ascii="Century Gothic" w:eastAsia="Century Gothic" w:hAnsi="Century Gothic"/>
+          <w:b/>
+        </w:rPr>
+        <w:fldChar w:fldCharType="begin">
+          <w:ffData>
+            <w:name w:val="Text3"/>
+            <w:enabled/>
+            <w:calcOnExit w:val="0"/>
+            <w:textInput/>
+          </w:ffData>
+        </w:fldChar>
+      </w:r>
+      <w:bookmarkStart w:id="3" w:name="Text3"/>
+      <w:r>
+        <w:rPr>
+          <w:rFonts w:ascii="Century Gothic" w:eastAsia="Century Gothic" w:hAnsi="Century Gothic"/>
+          <w:b/>
+        </w:rPr>
+        <w:instrText xml:space="preserve"> FORMTEXT </w:instrText>
+      </w:r>
+      <w:r>
+        <w:rPr>
+          <w:rFonts w:ascii="Century Gothic" w:eastAsia="Century Gothic" w:hAnsi="Century Gothic"/>
+          <w:b/>
+        </w:rPr>
+      </w:r>
+      <w:r>
+        <w:rPr>
+          <w:rFonts w:ascii="Century Gothic" w:eastAsia="Century Gothic" w:hAnsi="Century Gothic"/>
+          <w:b/>
+        </w:rPr>
+        <w:fldChar w:fldCharType="separate"/>
+      </w:r>
+      <w:r>
+        <w:rPr>
+          <w:rFonts w:ascii="Century Gothic" w:eastAsia="Century Gothic" w:hAnsi="Century Gothic"/>
+          <w:b/>
+          <w:noProof/>
+        </w:rPr>
+        <w:t> </w:t>
+      </w:r>
+      <w:r>
+        <w:rPr>
+          <w:rFonts w:ascii="Century Gothic" w:eastAsia="Century Gothic" w:hAnsi="Century Gothic"/>
+          <w:b/>
+          <w:noProof/>
+        </w:rPr>
+        <w:t> </w:t>
+      </w:r>
+      <w:r>
+        <w:rPr>
+          <w:rFonts w:ascii="Century Gothic" w:eastAsia="Century Gothic" w:hAnsi="Century Gothic"/>
+          <w:b/>
+          <w:noProof/>
+        </w:rPr>
+        <w:t> </w:t>
+      </w:r>
+      <w:r>
+        <w:rPr>
+          <w:rFonts w:ascii="Century Gothic" w:eastAsia="Century Gothic" w:hAnsi="Century Gothic"/>
+          <w:b/>
+          <w:noProof/>
+        </w:rPr>
+        <w:t> </w:t>
+      </w:r>
+      <w:r>
+        <w:rPr>
+          <w:rFonts w:ascii="Century Gothic" w:eastAsia="Century Gothic" w:hAnsi="Century Gothic"/>
+          <w:b/>
+          <w:noProof/>
+        </w:rPr>
+        <w:t> </w:t>
+      </w:r>
+      <w:r>
+        <w:rPr>
+          <w:rFonts w:ascii="Century Gothic" w:eastAsia="Century Gothic" w:hAnsi="Century Gothic"/>
+          <w:b/>
+        </w:rPr>
+        <w:fldChar w:fldCharType="end"/>
+      </w:r>
+      <w:bookmarkEnd w:id="3"/>
     </w:p>
     <w:p>
       <w:pPr>
@@ -2771,6 +2771,96 @@
         </w:rPr>
         <w:t>Phone Number:</w:t>
       </w:r>
+      <w:r>
+        <w:rPr>
+          <w:rFonts w:ascii="Century Gothic" w:eastAsia="Century Gothic" w:hAnsi="Century Gothic"/>
+          <w:b/>
+        </w:rPr>
+        <w:t xml:space="preserve"> </w:t>
+      </w:r>
+      <w:r>
+        <w:rPr>
+          <w:rFonts w:ascii="Century Gothic" w:eastAsia="Century Gothic" w:hAnsi="Century Gothic"/>
+          <w:b/>
+        </w:rPr>
+        <w:fldChar w:fldCharType="begin">
+          <w:ffData>
+            <w:name w:val="Text4"/>
+            <w:enabled/>
+            <w:calcOnExit w:val="0"/>
+            <w:textInput/>
+          </w:ffData>
+        </w:fldChar>
+      </w:r>
+      <w:bookmarkStart w:id="4" w:name="Text4"/>
+      <w:r>
+        <w:rPr>
+          <w:rFonts w:ascii="Century Gothic" w:eastAsia="Century Gothic" w:hAnsi="Century Gothic"/>
+          <w:b/>
+        </w:rPr>
+        <w:instrText xml:space="preserve"> FORMTEXT </w:instrText>
+      </w:r>
+      <w:r>
+        <w:rPr>
+          <w:rFonts w:ascii="Century Gothic" w:eastAsia="Century Gothic" w:hAnsi="Century Gothic"/>
+          <w:b/>
+        </w:rPr>
+      </w:r>
+      <w:r>
+        <w:rPr>
+          <w:rFonts w:ascii="Century Gothic" w:eastAsia="Century Gothic" w:hAnsi="Century Gothic"/>
+          <w:b/>
+        </w:rPr>
+        <w:fldChar w:fldCharType="separate"/>
+      </w:r>
+      <w:r>
+        <w:rPr>
+          <w:rFonts w:ascii="Century Gothic" w:eastAsia="Century Gothic" w:hAnsi="Century Gothic"/>
+          <w:b/>
+          <w:noProof/>
+        </w:rPr>
+        <w:t> </w:t>
+      </w:r>
+      <w:r>
+        <w:rPr>
+          <w:rFonts w:ascii="Century Gothic" w:eastAsia="Century Gothic" w:hAnsi="Century Gothic"/>
+          <w:b/>
+          <w:noProof/>
+        </w:rPr>
+        <w:t> </w:t>
+      </w:r>
+      <w:r>
+        <w:rPr>
+          <w:rFonts w:ascii="Century Gothic" w:eastAsia="Century Gothic" w:hAnsi="Century Gothic"/>
+          <w:b/>
+          <w:noProof/>
+        </w:rPr>
+        <w:t> </w:t>
+      </w:r>
+      <w:r>
+        <w:rPr>
+          <w:rFonts w:ascii="Century Gothic" w:eastAsia="Century Gothic" w:hAnsi="Century Gothic"/>
+          <w:b/>
+          <w:noProof/>
+        </w:rPr>
+        <w:t> </w:t>
+      </w:r>
+      <w:r>
+        <w:rPr>
+          <w:rFonts w:ascii="Century Gothic" w:eastAsia="Century Gothic" w:hAnsi="Century Gothic"/>
+          <w:b/>
+          <w:noProof/>
+        </w:rPr>
+        <w:t> </w:t>
+      </w:r>
+      <w:r>
+        <w:rPr>
+          <w:rFonts w:ascii="Century Gothic" w:eastAsia="Century Gothic" w:hAnsi="Century Gothic"/>
+          <w:b/>
+        </w:rPr>
+        <w:fldChar w:fldCharType="end"/>
+      </w:r>
+      <w:bookmarkEnd w:id="4"/>
     </w:p>
     <w:p>
       <w:pPr>
@@ -2805,6 +2895,96 @@
         </w:rPr>
         <w:t xml:space="preserve"> Link:</w:t>
       </w:r>
+      <w:r>
+        <w:rPr>
+          <w:rFonts w:ascii="Century Gothic" w:eastAsia="Century Gothic" w:hAnsi="Century Gothic"/>
+          <w:b/>
+        </w:rPr>
+        <w:t xml:space="preserve"> </w:t>
+      </w:r>
+      <w:r>
+        <w:rPr>
+          <w:rFonts w:ascii="Century Gothic" w:eastAsia="Century Gothic" w:hAnsi="Century Gothic"/>
+          <w:b/>
+        </w:rPr>
+        <w:fldChar w:fldCharType="begin">
+          <w:ffData>
+            <w:name w:val="Text5"/>
+            <w:enabled/>
+            <w:calcOnExit w:val="0"/>
+            <w:textInput/>
+          </w:ffData>
+        </w:fldChar>
+      </w:r>
+      <w:bookmarkStart w:id="5" w:name="Text5"/>
+      <w:r>
+        <w:rPr>
+          <w:rFonts w:ascii="Century Gothic" w:eastAsia="Century Gothic" w:hAnsi="Century Gothic"/>
+          <w:b/>
+        </w:rPr>
+        <w:instrText xml:space="preserve"> FORMTEXT </w:instrText>
+      </w:r>
+      <w:r>
+        <w:rPr>
+          <w:rFonts w:ascii="Century Gothic" w:eastAsia="Century Gothic" w:hAnsi="Century Gothic"/>
+          <w:b/>
+        </w:rPr>
+      </w:r>
+      <w:r>
+        <w:rPr>
+          <w:rFonts w:ascii="Century Gothic" w:eastAsia="Century Gothic" w:hAnsi="Century Gothic"/>
+          <w:b/>
+        </w:rPr>
+        <w:fldChar w:fldCharType="separate"/>
+      </w:r>
+      <w:r>
+        <w:rPr>
+          <w:rFonts w:ascii="Century Gothic" w:eastAsia="Century Gothic" w:hAnsi="Century Gothic"/>
+          <w:b/>
+          <w:noProof/>
+        </w:rPr>
+        <w:t> </w:t>
+      </w:r>
+      <w:r>
+        <w:rPr>
+          <w:rFonts w:ascii="Century Gothic" w:eastAsia="Century Gothic" w:hAnsi="Century Gothic"/>
+          <w:b/>
+          <w:noProof/>
+        </w:rPr>
+        <w:t> </w:t>
+      </w:r>
+      <w:r>
+        <w:rPr>
+          <w:rFonts w:ascii="Century Gothic" w:eastAsia="Century Gothic" w:hAnsi="Century Gothic"/>
+          <w:b/>
+          <w:noProof/>
+        </w:rPr>
+        <w:t> </w:t>
+      </w:r>
+      <w:r>
+        <w:rPr>
+          <w:rFonts w:ascii="Century Gothic" w:eastAsia="Century Gothic" w:hAnsi="Century Gothic"/>
+          <w:b/>
+          <w:noProof/>
+        </w:rPr>
+        <w:t> </w:t>
+      </w:r>
+      <w:r>
+        <w:rPr>
+          <w:rFonts w:ascii="Century Gothic" w:eastAsia="Century Gothic" w:hAnsi="Century Gothic"/>
+          <w:b/>
+          <w:noProof/>
+        </w:rPr>
+        <w:t> </w:t>
+      </w:r>
+      <w:r>
+        <w:rPr>
+          <w:rFonts w:ascii="Century Gothic" w:eastAsia="Century Gothic" w:hAnsi="Century Gothic"/>
+          <w:b/>
+        </w:rPr>
+        <w:fldChar w:fldCharType="end"/>
+      </w:r>
+      <w:bookmarkEnd w:id="5"/>
     </w:p>
     <w:p>
       <w:pPr>
@@ -2931,6 +3111,89 @@
                 <w:sz w:val="18"/>
               </w:rPr>
             </w:pPr>
+            <w:r>
+              <w:rPr>
+                <w:rFonts w:ascii="Century Gothic" w:eastAsia="Century Gothic" w:hAnsi="Century Gothic"/>
+                <w:sz w:val="18"/>
+              </w:rPr>
+              <w:fldChar w:fldCharType="begin">
+                <w:ffData>
+                  <w:name w:val="Text6"/>
+                  <w:enabled/>
+                  <w:calcOnExit w:val="0"/>
+                  <w:textInput/>
+                </w:ffData>
+              </w:fldChar>
+            </w:r>
+            <w:bookmarkStart w:id="6" w:name="Text6"/>
+            <w:r>
+              <w:rPr>
+                <w:rFonts w:ascii="Century Gothic" w:eastAsia="Century Gothic" w:hAnsi="Century Gothic"/>
+                <w:sz w:val="18"/>
+              </w:rPr>
+              <w:instrText xml:space="preserve"> FORMTEXT </w:instrText>
+            </w:r>
+            <w:r>
+              <w:rPr>
+                <w:rFonts w:ascii="Century Gothic" w:eastAsia="Century Gothic" w:hAnsi="Century Gothic"/>
+                <w:sz w:val="18"/>
+              </w:rPr>
+            </w:r>
+            <w:r>
+              <w:rPr>
+                <w:rFonts w:ascii="Century Gothic" w:eastAsia="Century Gothic" w:hAnsi="Century Gothic"/>
+                <w:sz w:val="18"/>
+              </w:rPr>
+              <w:fldChar w:fldCharType="separate"/>
+            </w:r>
+            <w:r>
+              <w:rPr>
+                <w:rFonts w:ascii="Century Gothic" w:eastAsia="Century Gothic" w:hAnsi="Century Gothic"/>
+                <w:noProof/>
+                <w:sz w:val="18"/>
+              </w:rPr>
+              <w:t> </w:t>
+            </w:r>
+            <w:r>
+              <w:rPr>
+                <w:rFonts w:ascii="Century Gothic" w:eastAsia="Century Gothic" w:hAnsi="Century Gothic"/>
+                <w:noProof/>
+                <w:sz w:val="18"/>
+              </w:rPr>
+              <w:t> </w:t>
+            </w:r>
+            <w:r>
+              <w:rPr>
+                <w:rFonts w:ascii="Century Gothic" w:eastAsia="Century Gothic" w:hAnsi="Century Gothic"/>
+                <w:noProof/>
+                <w:sz w:val="18"/>
+              </w:rPr>
+              <w:t> </w:t>
+            </w:r>
+            <w:r>
+              <w:rPr>
+                <w:rFonts w:ascii="Century Gothic" w:eastAsia="Century Gothic" w:hAnsi="Century Gothic"/>
+                <w:noProof/>
+                <w:sz w:val="18"/>
+              </w:rPr>
+              <w:t> </w:t>
+            </w:r>
+            <w:r>
+              <w:rPr>
+                <w:rFonts w:ascii="Century Gothic" w:eastAsia="Century Gothic" w:hAnsi="Century Gothic"/>
+                <w:noProof/>
+                <w:sz w:val="18"/>
+              </w:rPr>
+              <w:t> </w:t>
+            </w:r>
+            <w:r>
+              <w:rPr>
+                <w:rFonts w:ascii="Century Gothic" w:eastAsia="Century Gothic" w:hAnsi="Century Gothic"/>
+                <w:sz w:val="18"/>
+              </w:rPr>
+              <w:fldChar w:fldCharType="end"/>
+            </w:r>
+            <w:bookmarkEnd w:id="6"/>
           </w:p>
           <w:p>
             <w:pPr>
@@ -2991,6 +3254,107 @@
               </w:rPr>
               <w:t>(Performances are outdoors and a sound system will be available)</w:t>
             </w:r>
+            <w:r>
+              <w:rPr>
+                <w:rFonts w:ascii="Century Gothic" w:eastAsia="Century Gothic" w:hAnsi="Century Gothic"/>
+                <w:sz w:val="18"/>
+                <w:szCs w:val="18"/>
+              </w:rPr>
+              <w:br/>
+            </w:r>
+            <w:r>
+              <w:rPr>
+                <w:rFonts w:ascii="Century Gothic" w:eastAsia="Century Gothic" w:hAnsi="Century Gothic"/>
+                <w:sz w:val="18"/>
+                <w:szCs w:val="18"/>
+              </w:rPr>
+              <w:fldChar w:fldCharType="begin">
+                <w:ffData>
+                  <w:name w:val="Text7"/>
+                  <w:enabled/>
+                  <w:calcOnExit w:val="0"/>
+                  <w:textInput/>
+                </w:ffData>
+              </w:fldChar>
+            </w:r>
+            <w:bookmarkStart w:id="7" w:name="Text7"/>
+            <w:r>
+              <w:rPr>
+                <w:rFonts w:ascii="Century Gothic" w:eastAsia="Century Gothic" w:hAnsi="Century Gothic"/>
+                <w:sz w:val="18"/>
+                <w:szCs w:val="18"/>
+              </w:rPr>
+              <w:instrText xml:space="preserve"> FORMTEXT </w:instrText>
+            </w:r>
+            <w:r>
+              <w:rPr>
+                <w:rFonts w:ascii="Century Gothic" w:eastAsia="Century Gothic" w:hAnsi="Century Gothic"/>
+                <w:sz w:val="18"/>
+                <w:szCs w:val="18"/>
+              </w:rPr>
+            </w:r>
+            <w:r>
+              <w:rPr>
+                <w:rFonts w:ascii="Century Gothic" w:eastAsia="Century Gothic" w:hAnsi="Century Gothic"/>
+                <w:sz w:val="18"/>
+                <w:szCs w:val="18"/>
+              </w:rPr>
+              <w:fldChar w:fldCharType="separate"/>
+            </w:r>
+            <w:r>
+              <w:rPr>
+                <w:rFonts w:ascii="Century Gothic" w:eastAsia="Century Gothic" w:hAnsi="Century Gothic"/>
+                <w:noProof/>
+                <w:sz w:val="18"/>
+                <w:szCs w:val="18"/>
+              </w:rPr>
+              <w:t> </w:t>
+            </w:r>
+            <w:r>
+              <w:rPr>
+                <w:rFonts w:ascii="Century Gothic" w:eastAsia="Century Gothic" w:hAnsi="Century Gothic"/>
+                <w:noProof/>
+                <w:sz w:val="18"/>
+                <w:szCs w:val="18"/>
+              </w:rPr>
+              <w:t> </w:t>
+            </w:r>
+            <w:r>
+              <w:rPr>
+                <w:rFonts w:ascii="Century Gothic" w:eastAsia="Century Gothic" w:hAnsi="Century Gothic"/>
+                <w:noProof/>
+                <w:sz w:val="18"/>
+                <w:szCs w:val="18"/>
+              </w:rPr>
+              <w:t> </w:t>
+            </w:r>
+            <w:r>
+              <w:rPr>
+                <w:rFonts w:ascii="Century Gothic" w:eastAsia="Century Gothic" w:hAnsi="Century Gothic"/>
+                <w:noProof/>
+                <w:sz w:val="18"/>
+                <w:szCs w:val="18"/>
+              </w:rPr>
+              <w:t> </w:t>
+            </w:r>
+            <w:r>
+              <w:rPr>
+                <w:rFonts w:ascii="Century Gothic" w:eastAsia="Century Gothic" w:hAnsi="Century Gothic"/>
+                <w:noProof/>
+                <w:sz w:val="18"/>
+                <w:szCs w:val="18"/>
+              </w:rPr>
+              <w:t> </w:t>
+            </w:r>
+            <w:r>
+              <w:rPr>
+                <w:rFonts w:ascii="Century Gothic" w:eastAsia="Century Gothic" w:hAnsi="Century Gothic"/>
+                <w:sz w:val="18"/>
+                <w:szCs w:val="18"/>
+              </w:rPr>
+              <w:fldChar w:fldCharType="end"/>
+            </w:r>
+            <w:bookmarkEnd w:id="7"/>
           </w:p>
         </w:tc>
       </w:tr>
@@ -3029,9 +3393,120 @@
                 <w:rFonts w:ascii="Century Gothic" w:eastAsia="Century Gothic" w:hAnsi="Century Gothic"/>
                 <w:b/>
               </w:rPr>
-              <w:t>:          minutes</w:t>
+              <w:t>:</w:t>
+            </w:r>
+            <w:r>
+              <w:rPr>
+                <w:rFonts w:ascii="Century Gothic" w:eastAsia="Century Gothic" w:hAnsi="Century Gothic"/>
+                <w:b/>
+              </w:rPr>
+              <w:t xml:space="preserve">  </w:t>
             </w:r>
             <w:proofErr w:type="gramEnd"/>
+            <w:r>
+              <w:rPr>
+                <w:rFonts w:ascii="Century Gothic" w:eastAsia="Century Gothic" w:hAnsi="Century Gothic"/>
+                <w:b/>
+              </w:rPr>
+              <w:fldChar w:fldCharType="begin">
+                <w:ffData>
+                  <w:name w:val="Text8"/>
+                  <w:enabled/>
+                  <w:calcOnExit w:val="0"/>
+                  <w:textInput/>
+                </w:ffData>
+              </w:fldChar>
+            </w:r>
+            <w:bookmarkStart w:id="8" w:name="Text8"/>
+            <w:r>
+              <w:rPr>
+                <w:rFonts w:ascii="Century Gothic" w:eastAsia="Century Gothic" w:hAnsi="Century Gothic"/>
+                <w:b/>
+              </w:rPr>
+              <w:instrText xml:space="preserve"> FORMTEXT </w:instrText>
+            </w:r>
+            <w:r>
+              <w:rPr>
+                <w:rFonts w:ascii="Century Gothic" w:eastAsia="Century Gothic" w:hAnsi="Century Gothic"/>
+                <w:b/>
+              </w:rPr>
+            </w:r>
+            <w:r>
+              <w:rPr>
+                <w:rFonts w:ascii="Century Gothic" w:eastAsia="Century Gothic" w:hAnsi="Century Gothic"/>
+                <w:b/>
+              </w:rPr>
+              <w:fldChar w:fldCharType="separate"/>
+            </w:r>
+            <w:r>
+              <w:rPr>
+                <w:rFonts w:ascii="Century Gothic" w:eastAsia="Century Gothic" w:hAnsi="Century Gothic"/>
+                <w:b/>
+                <w:noProof/>
+              </w:rPr>
+              <w:t> </w:t>
+            </w:r>
+            <w:r>
+              <w:rPr>
+                <w:rFonts w:ascii="Century Gothic" w:eastAsia="Century Gothic" w:hAnsi="Century Gothic"/>
+                <w:b/>
+                <w:noProof/>
+              </w:rPr>
+              <w:t> </w:t>
+            </w:r>
+            <w:r>
+              <w:rPr>
+                <w:rFonts w:ascii="Century Gothic" w:eastAsia="Century Gothic" w:hAnsi="Century Gothic"/>
+                <w:b/>
+                <w:noProof/>
+              </w:rPr>
+              <w:t> </w:t>
+            </w:r>
+            <w:r>
+              <w:rPr>
+                <w:rFonts w:ascii="Century Gothic" w:eastAsia="Century Gothic" w:hAnsi="Century Gothic"/>
+                <w:b/>
+                <w:noProof/>
+              </w:rPr>
+              <w:t> </w:t>
+            </w:r>
+            <w:r>
+              <w:rPr>
+                <w:rFonts w:ascii="Century Gothic" w:eastAsia="Century Gothic" w:hAnsi="Century Gothic"/>
+                <w:b/>
+                <w:noProof/>
+              </w:rPr>
+              <w:t> </w:t>
+            </w:r>
+            <w:r>
+              <w:rPr>
+                <w:rFonts w:ascii="Century Gothic" w:eastAsia="Century Gothic" w:hAnsi="Century Gothic"/>
+                <w:b/>
+              </w:rPr>
+              <w:fldChar w:fldCharType="end"/>
+            </w:r>
+            <w:bookmarkEnd w:id="8"/>
+            <w:r>
+              <w:rPr>
+                <w:rFonts w:ascii="Century Gothic" w:eastAsia="Century Gothic" w:hAnsi="Century Gothic"/>
+                <w:b/>
+              </w:rPr>
+              <w:t xml:space="preserve"> </w:t>
+            </w:r>
+            <w:r>
+              <w:rPr>
+                <w:rFonts w:ascii="Century Gothic" w:eastAsia="Century Gothic" w:hAnsi="Century Gothic"/>
+                <w:b/>
+              </w:rPr>
+              <w:t xml:space="preserve"> </w:t>
+            </w:r>
+            <w:r>
+              <w:rPr>
+                <w:rFonts w:ascii="Century Gothic" w:eastAsia="Century Gothic" w:hAnsi="Century Gothic"/>
+                <w:b/>
+              </w:rPr>
+              <w:t>minutes</w:t>
+            </w:r>
           </w:p>
           <w:p>
             <w:pPr>
@@ -3059,9 +3534,120 @@
                 <w:rFonts w:ascii="Century Gothic" w:eastAsia="Century Gothic" w:hAnsi="Century Gothic"/>
                 <w:b/>
               </w:rPr>
-              <w:t>:             minutes</w:t>
+              <w:t>:</w:t>
+            </w:r>
+            <w:r>
+              <w:rPr>
+                <w:rFonts w:ascii="Century Gothic" w:eastAsia="Century Gothic" w:hAnsi="Century Gothic"/>
+                <w:b/>
+              </w:rPr>
+              <w:t xml:space="preserve">  </w:t>
             </w:r>
             <w:proofErr w:type="gramEnd"/>
+            <w:r>
+              <w:rPr>
+                <w:rFonts w:ascii="Century Gothic" w:eastAsia="Century Gothic" w:hAnsi="Century Gothic"/>
+                <w:b/>
+              </w:rPr>
+              <w:fldChar w:fldCharType="begin">
+                <w:ffData>
+                  <w:name w:val="Text9"/>
+                  <w:enabled/>
+                  <w:calcOnExit w:val="0"/>
+                  <w:textInput/>
+                </w:ffData>
+              </w:fldChar>
+            </w:r>
+            <w:bookmarkStart w:id="9" w:name="Text9"/>
+            <w:r>
+              <w:rPr>
+                <w:rFonts w:ascii="Century Gothic" w:eastAsia="Century Gothic" w:hAnsi="Century Gothic"/>
+                <w:b/>
+              </w:rPr>
+              <w:instrText xml:space="preserve"> FORMTEXT </w:instrText>
+            </w:r>
+            <w:r>
+              <w:rPr>
+                <w:rFonts w:ascii="Century Gothic" w:eastAsia="Century Gothic" w:hAnsi="Century Gothic"/>
+                <w:b/>
+              </w:rPr>
+            </w:r>
+            <w:r>
+              <w:rPr>
+                <w:rFonts w:ascii="Century Gothic" w:eastAsia="Century Gothic" w:hAnsi="Century Gothic"/>
+                <w:b/>
+              </w:rPr>
+              <w:fldChar w:fldCharType="separate"/>
+            </w:r>
+            <w:r>
+              <w:rPr>
+                <w:rFonts w:ascii="Century Gothic" w:eastAsia="Century Gothic" w:hAnsi="Century Gothic"/>
+                <w:b/>
+                <w:noProof/>
+              </w:rPr>
+              <w:t> </w:t>
+            </w:r>
+            <w:r>
+              <w:rPr>
+                <w:rFonts w:ascii="Century Gothic" w:eastAsia="Century Gothic" w:hAnsi="Century Gothic"/>
+                <w:b/>
+                <w:noProof/>
+              </w:rPr>
+              <w:t> </w:t>
+            </w:r>
+            <w:r>
+              <w:rPr>
+                <w:rFonts w:ascii="Century Gothic" w:eastAsia="Century Gothic" w:hAnsi="Century Gothic"/>
+                <w:b/>
+                <w:noProof/>
+              </w:rPr>
+              <w:t> </w:t>
+            </w:r>
+            <w:r>
+              <w:rPr>
+                <w:rFonts w:ascii="Century Gothic" w:eastAsia="Century Gothic" w:hAnsi="Century Gothic"/>
+                <w:b/>
+                <w:noProof/>
+              </w:rPr>
+              <w:t> </w:t>
+            </w:r>
+            <w:r>
+              <w:rPr>
+                <w:rFonts w:ascii="Century Gothic" w:eastAsia="Century Gothic" w:hAnsi="Century Gothic"/>
+                <w:b/>
+                <w:noProof/>
+              </w:rPr>
+              <w:t> </w:t>
+            </w:r>
+            <w:r>
+              <w:rPr>
+                <w:rFonts w:ascii="Century Gothic" w:eastAsia="Century Gothic" w:hAnsi="Century Gothic"/>
+                <w:b/>
+              </w:rPr>
+              <w:fldChar w:fldCharType="end"/>
+            </w:r>
+            <w:bookmarkEnd w:id="9"/>
+            <w:r>
+              <w:rPr>
+                <w:rFonts w:ascii="Century Gothic" w:eastAsia="Century Gothic" w:hAnsi="Century Gothic"/>
+                <w:b/>
+              </w:rPr>
+              <w:t xml:space="preserve"> </w:t>
+            </w:r>
+            <w:r>
+              <w:rPr>
+                <w:rFonts w:ascii="Century Gothic" w:eastAsia="Century Gothic" w:hAnsi="Century Gothic"/>
+                <w:b/>
+              </w:rPr>
+              <w:t xml:space="preserve"> </w:t>
+            </w:r>
+            <w:r>
+              <w:rPr>
+                <w:rFonts w:ascii="Century Gothic" w:eastAsia="Century Gothic" w:hAnsi="Century Gothic"/>
+                <w:b/>
+              </w:rPr>
+              <w:t>minutes</w:t>
+            </w:r>
           </w:p>
         </w:tc>
       </w:tr>
@@ -3087,74 +3673,6 @@
           <w:u w:val="single"/>
         </w:rPr>
       </w:pPr>
-      <w:r>
-        <w:rPr>
-          <w:rFonts w:ascii="Symbol" w:eastAsia="Symbol" w:hAnsi="Symbol"/>
-          <w:noProof/>
-        </w:rPr>
-        <w:drawing>
-          <wp:anchor distT="0" distB="0" distL="114300" distR="114300" simplePos="0" relativeHeight="251673600" behindDoc="0" locked="0" layoutInCell="1" allowOverlap="1" wp14:anchorId="2590EA86" wp14:editId="4381DC83">
-            <wp:simplePos x="0" y="0"/>
-            <wp:positionH relativeFrom="column">
-              <wp:posOffset>4686300</wp:posOffset>
-            </wp:positionH>
-            <wp:positionV relativeFrom="paragraph">
-              <wp:posOffset>849630</wp:posOffset>
-            </wp:positionV>
-            <wp:extent cx="1707515" cy="1398270"/>
-            <wp:effectExtent l="0" t="0" r="0" b="0"/>
-            <wp:wrapNone/>
-            <wp:docPr id="57" name="Picture 57"/>
-            <wp:cNvGraphicFramePr>
-              <a:graphicFrameLocks xmlns:a="http://schemas.openxmlformats.org/drawingml/2006/main" noChangeAspect="1"/>
-            </wp:cNvGraphicFramePr>
-            <a:graphic xmlns:a="http://schemas.openxmlformats.org/drawingml/2006/main">
-              <a:graphicData uri="http://schemas.openxmlformats.org/drawingml/2006/picture">
-                <pic:pic xmlns:pic="http://schemas.openxmlformats.org/drawingml/2006/picture">
-                  <pic:nvPicPr>
-                    <pic:cNvPr id="0" name="Picture 21"/>
-                    <pic:cNvPicPr>
-                      <a:picLocks noChangeAspect="1" noChangeArrowheads="1"/>
-                    </pic:cNvPicPr>
-                  </pic:nvPicPr>
-                  <pic:blipFill>
-                    <a:blip r:embed="rId11">
-                      <a:extLst>
-                        <a:ext uri="{28A0092B-C50C-407E-A947-70E740481C1C}">
-                          <a14:useLocalDpi xmlns:a14="http://schemas.microsoft.com/office/drawing/2010/main" val="0"/>
-                        </a:ext>
-                      </a:extLst>
-                    </a:blip>
-                    <a:srcRect/>
-                    <a:stretch>
-                      <a:fillRect/>
-                    </a:stretch>
-                  </pic:blipFill>
-                  <pic:spPr bwMode="auto">
-                    <a:xfrm>
-                      <a:off x="0" y="0"/>
-                      <a:ext cx="1707515" cy="1398270"/>
-                    </a:xfrm>
-                    <a:prstGeom prst="rect">
-                      <a:avLst/>
-                    </a:prstGeom>
-                    <a:noFill/>
-                    <a:ln>
-                      <a:noFill/>
-                    </a:ln>
-                  </pic:spPr>
-                </pic:pic>
-              </a:graphicData>
-            </a:graphic>
-            <wp14:sizeRelH relativeFrom="page">
-              <wp14:pctWidth>0</wp14:pctWidth>
-            </wp14:sizeRelH>
-            <wp14:sizeRelV relativeFrom="page">
-              <wp14:pctHeight>0</wp14:pctHeight>
-            </wp14:sizeRelV>
-          </wp:anchor>
-        </w:drawing>
-      </w:r>
       <w:r>
         <w:rPr>
           <w:rFonts w:ascii="Times New Roman" w:eastAsia="Times New Roman" w:hAnsi="Times New Roman"/>
@@ -3259,7 +3777,7 @@
           </mc:Choice>
           <mc:Fallback>
             <w:pict>
-              <v:shape id="Text Box 58" o:spid="_x0000_s1030" type="#_x0000_t202" style="position:absolute;margin-left:5in;margin-top:48.9pt;width:23.45pt;height:29.1pt;z-index:251667456;visibility:visible;mso-wrap-style:none;mso-width-percent:0;mso-height-percent:0;mso-wrap-distance-left:9pt;mso-wrap-distance-top:0;mso-wrap-distance-right:9pt;mso-wrap-distance-bottom:0;mso-position-horizontal:absolute;mso-position-horizontal-relative:text;mso-position-vertical:absolute;mso-position-vertical-relative:text;mso-width-percent:0;mso-height-percent:0;mso-width-relative:page;mso-height-relative:page;v-text-anchor:top" o:gfxdata="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" filled="f" stroked="f">
+              <v:shape id="Text Box 58" o:spid="_x0000_s1030" type="#_x0000_t202" style="position:absolute;margin-left:5in;margin-top:48.9pt;width:23.45pt;height:29.1pt;z-index:251667456;visibility:visible;mso-wrap-style:none;mso-width-percent:0;mso-height-percent:0;mso-wrap-distance-left:9pt;mso-wrap-distance-top:0;mso-wrap-distance-right:9pt;mso-wrap-distance-bottom:0;mso-position-horizontal:absolute;mso-position-horizontal-relative:text;mso-position-vertical:absolute;mso-position-vertical-relative:text;mso-width-percent:0;mso-height-percent:0;mso-width-relative:page;mso-height-relative:page;v-text-anchor:top" o:gfxdata="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" filled="f" stroked="f">
                 <v:textbox style="mso-fit-shape-to-text:t" inset=",7.2pt,,7.2pt">
                   <w:txbxContent>
                     <w:p>
@@ -3581,174 +4099,6 @@
           <w:u w:val="single"/>
         </w:rPr>
       </w:pPr>
-      <w:bookmarkStart w:id="0" w:name="_GoBack"/>
-      <w:bookmarkEnd w:id="0"/>
-      <w:r>
-        <w:rPr>
-          <w:rFonts w:ascii="Century Gothic" w:eastAsia="Century Gothic" w:hAnsi="Century Gothic"/>
-          <w:b/>
-          <w:noProof/>
-          <w:sz w:val="36"/>
-        </w:rPr>
-        <mc:AlternateContent>
-          <mc:Choice Requires="wps">
-            <w:drawing>
-              <wp:anchor distT="0" distB="0" distL="114300" distR="114300" simplePos="0" relativeHeight="251661312" behindDoc="0" locked="0" layoutInCell="1" allowOverlap="1" wp14:anchorId="679DE5CD" wp14:editId="2F85D093">
-                <wp:simplePos x="0" y="0"/>
-                <wp:positionH relativeFrom="column">
-                  <wp:posOffset>4572000</wp:posOffset>
-                </wp:positionH>
-                <wp:positionV relativeFrom="paragraph">
-                  <wp:posOffset>4665345</wp:posOffset>
-                </wp:positionV>
-                <wp:extent cx="1961515" cy="1604645"/>
-                <wp:effectExtent l="0" t="0" r="0" b="0"/>
-                <wp:wrapThrough wrapText="bothSides">
-                  <wp:wrapPolygon edited="0">
-                    <wp:start x="280" y="342"/>
-                    <wp:lineTo x="280" y="20856"/>
-                    <wp:lineTo x="20978" y="20856"/>
-                    <wp:lineTo x="20978" y="342"/>
-                    <wp:lineTo x="280" y="342"/>
-                  </wp:wrapPolygon>
-                </wp:wrapThrough>
-                <wp:docPr id="5" name="Text Box 3"/>
-                <wp:cNvGraphicFramePr>
-                  <a:graphicFrameLocks xmlns:a="http://schemas.openxmlformats.org/drawingml/2006/main"/>
-                </wp:cNvGraphicFramePr>
-                <a:graphic xmlns:a="http://schemas.openxmlformats.org/drawingml/2006/main">
-                  <a:graphicData uri="http://schemas.microsoft.com/office/word/2010/wordprocessingShape">
-                    <wps:wsp>
-                      <wps:cNvSpPr txBox="1">
-                        <a:spLocks noChangeArrowheads="1"/>
-                      </wps:cNvSpPr>
-                      <wps:spPr bwMode="auto">
-                        <a:xfrm>
-                          <a:off x="0" y="0"/>
-                          <a:ext cx="1961515" cy="1604645"/>
-                        </a:xfrm>
-                        <a:prstGeom prst="rect">
-                          <a:avLst/>
-                        </a:prstGeom>
-                        <a:noFill/>
-                        <a:ln>
-                          <a:noFill/>
-                        </a:ln>
-                        <a:extLst>
-                          <a:ext uri="{909E8E84-426E-40dd-AFC4-6F175D3DCCD1}">
-                            <a14:hiddenFill xmlns:a14="http://schemas.microsoft.com/office/drawing/2010/main">
-                              <a:solidFill>
-                                <a:srgbClr val="FFFFFF"/>
-                              </a:solidFill>
-                            </a14:hiddenFill>
-                          </a:ext>
-                          <a:ext uri="{91240B29-F687-4f45-9708-019B960494DF}">
-                            <a14:hiddenLine xmlns:a14="http://schemas.microsoft.com/office/drawing/2010/main" w="9525">
-                              <a:solidFill>
-                                <a:srgbClr val="000000"/>
-                              </a:solidFill>
-                              <a:miter lim="800000"/>
-                              <a:headEnd/>
-                              <a:tailEnd/>
-                            </a14:hiddenLine>
-                          </a:ext>
-                        </a:extLst>
-                      </wps:spPr>
-                      <wps:txbx>
-                        <w:txbxContent>
-                          <w:p>
-                            <w:pPr>
-                              <w:tabs>
-                                <w:tab w:val="left" w:pos="720"/>
-                              </w:tabs>
-                              <w:spacing w:line="274" w:lineRule="auto"/>
-                              <w:ind w:right="100"/>
-                              <w:rPr>
-                                <w:rFonts w:ascii="Times New Roman" w:eastAsia="Times New Roman" w:hAnsi="Times New Roman"/>
-                              </w:rPr>
-                            </w:pPr>
-                            <w:r>
-                              <w:rPr>
-                                <w:rFonts w:ascii="Symbol" w:eastAsia="Symbol" w:hAnsi="Symbol"/>
-                              </w:rPr>
-                              <w:pict>
-                                <v:shapetype id="_x0000_t75" coordsize="21600,21600" o:spt="75" o:preferrelative="t" path="m@4@5l@4@11@9@11@9@5xe" filled="f" stroked="f">
-                                  <v:stroke joinstyle="miter"/>
-                                  <v:formulas>
-                                    <v:f eqn="if lineDrawn pixelLineWidth 0"/>
-                                    <v:f eqn="sum @0 1 0"/>
-                                    <v:f eqn="sum 0 0 @1"/>
-                                    <v:f eqn="prod @2 1 2"/>
-                                    <v:f eqn="prod @3 21600 pixelWidth"/>
-                                    <v:f eqn="prod @3 21600 pixelHeight"/>
-                                    <v:f eqn="sum @0 0 1"/>
-                                    <v:f eqn="prod @6 1 2"/>
-                                    <v:f eqn="prod @7 21600 pixelWidth"/>
-                                    <v:f eqn="sum @8 21600 0"/>
-                                    <v:f eqn="prod @7 21600 pixelHeight"/>
-                                    <v:f eqn="sum @10 21600 0"/>
-                                  </v:formulas>
-                                  <v:path o:extrusionok="f" gradientshapeok="t" o:connecttype="rect"/>
-                                  <o:lock v:ext="edit" aspectratio="t"/>
-                                </v:shapetype>
-                                <v:shape id="_x0000_i1026" type="#_x0000_t75" style="width:135pt;height:110pt">
-                                  <v:imagedata r:id="rId15" o:title=""/>
-                                </v:shape>
-                              </w:pict>
-                            </w:r>
-                          </w:p>
-                        </w:txbxContent>
-                      </wps:txbx>
-                      <wps:bodyPr rot="0" vert="horz" wrap="none" lIns="91440" tIns="91440" rIns="91440" bIns="91440" anchor="t" anchorCtr="0" upright="1">
-                        <a:spAutoFit/>
-                      </wps:bodyPr>
-                    </wps:wsp>
-                  </a:graphicData>
-                </a:graphic>
-                <wp14:sizeRelH relativeFrom="page">
-                  <wp14:pctWidth>0</wp14:pctWidth>
-                </wp14:sizeRelH>
-                <wp14:sizeRelV relativeFrom="page">
-                  <wp14:pctHeight>0</wp14:pctHeight>
-                </wp14:sizeRelV>
-              </wp:anchor>
-            </w:drawing>
-          </mc:Choice>
-          <mc:Fallback>
-            <w:pict>
-              <v:shape id="Text Box 3" o:spid="_x0000_s1031" type="#_x0000_t202" style="position:absolute;margin-left:5in;margin-top:367.35pt;width:154.45pt;height:126.35pt;z-index:251661312;visibility:visible;mso-wrap-style:none;mso-width-percent:0;mso-height-percent:0;mso-wrap-distance-left:9pt;mso-wrap-distance-top:0;mso-wrap-distance-right:9pt;mso-wrap-distance-bottom:0;mso-position-horizontal:absolute;mso-position-horizontal-relative:text;mso-position-vertical:absolute;mso-position-vertical-relative:text;mso-width-percent:0;mso-height-percent:0;mso-width-relative:page;mso-height-relative:page;v-text-anchor:top" o:gfxdata="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" filled="f" stroked="f">
-                <v:textbox style="mso-fit-shape-to-text:t" inset=",7.2pt,,7.2pt">
-                  <w:txbxContent>
-                    <w:p>
-                      <w:pPr>
-                        <w:tabs>
-                          <w:tab w:val="left" w:pos="720"/>
-                        </w:tabs>
-                        <w:spacing w:line="274" w:lineRule="auto"/>
-                        <w:ind w:right="100"/>
-                        <w:rPr>
-                          <w:rFonts w:ascii="Times New Roman" w:eastAsia="Times New Roman" w:hAnsi="Times New Roman"/>
-                        </w:rPr>
-                      </w:pPr>
-                      <w:r>
-                        <w:rPr>
-                          <w:rFonts w:ascii="Symbol" w:eastAsia="Symbol" w:hAnsi="Symbol"/>
-                        </w:rPr>
-                        <w:pict>
-                          <v:shape id="_x0000_i1026" type="#_x0000_t75" style="width:135pt;height:110pt">
-                            <v:imagedata r:id="rId16" o:title=""/>
-                          </v:shape>
-                        </w:pict>
-                      </w:r>
-                    </w:p>
-                  </w:txbxContent>
-                </v:textbox>
-                <w10:wrap type="through"/>
-              </v:shape>
-            </w:pict>
-          </mc:Fallback>
-        </mc:AlternateContent>
-      </w:r>
       <w:r>
         <w:rPr>
           <w:rFonts w:ascii="Times New Roman" w:eastAsia="Times New Roman" w:hAnsi="Times New Roman"/>
@@ -3853,7 +4203,7 @@
           </mc:Choice>
           <mc:Fallback>
             <w:pict>
-              <v:shape id="Text Box 8" o:spid="_x0000_s1033" type="#_x0000_t202" style="position:absolute;margin-left:5in;margin-top:341.15pt;width:23.45pt;height:29.1pt;z-index:251662336;visibility:visible;mso-wrap-style:none;mso-width-percent:0;mso-height-percent:0;mso-wrap-distance-left:9pt;mso-wrap-distance-top:0;mso-wrap-distance-right:9pt;mso-wrap-distance-bottom:0;mso-position-horizontal:absolute;mso-position-horizontal-relative:text;mso-position-vertical:absolute;mso-position-vertical-relative:text;mso-width-percent:0;mso-height-percent:0;mso-width-relative:page;mso-height-relative:page;v-text-anchor:top" o:gfxdata="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" filled="f" stroked="f">
+              <v:shape id="Text Box 8" o:spid="_x0000_s1031" type="#_x0000_t202" style="position:absolute;margin-left:5in;margin-top:341.15pt;width:23.45pt;height:29.1pt;z-index:251662336;visibility:visible;mso-wrap-style:none;mso-width-percent:0;mso-height-percent:0;mso-wrap-distance-left:9pt;mso-wrap-distance-top:0;mso-wrap-distance-right:9pt;mso-wrap-distance-bottom:0;mso-position-horizontal:absolute;mso-position-horizontal-relative:text;mso-position-vertical:absolute;mso-position-vertical-relative:text;mso-width-percent:0;mso-height-percent:0;mso-width-relative:page;mso-height-relative:page;v-text-anchor:top" o:gfxdata="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" filled="f" stroked="f">
                 <v:textbox style="mso-fit-shape-to-text:t" inset=",7.2pt,,7.2pt">
                   <w:txbxContent>
                     <w:p>
@@ -3878,6 +4228,7 @@
       </w:r>
     </w:p>
     <w:sectPr>
+      <w:footerReference w:type="default" r:id="rId14"/>
       <w:pgSz w:w="12240" w:h="15840"/>
       <w:pgMar w:top="1440" w:right="1800" w:bottom="1440" w:left="1800" w:header="720" w:footer="720" w:gutter="0"/>
       <w:cols w:space="720"/>
@@ -3904,6 +4255,65 @@
     </w:p>
   </w:endnote>
 </w:endnotes>
+</file>
+
+<file path=word/footer1.xml><?xml version="1.0" encoding="utf-8"?>
+<w:ftr xmlns:wpc="http://schemas.microsoft.com/office/word/2010/wordprocessingCanvas" xmlns:mo="http://schemas.microsoft.com/office/mac/office/2008/main" xmlns:mc="http://schemas.openxmlformats.org/markup-compatibility/2006" xmlns:mv="urn:schemas-microsoft-com:mac:vml" xmlns:o="urn:schemas-microsoft-com:office:office" xmlns:r="http://schemas.openxmlformats.org/officeDocument/2006/relationships" xmlns:m="http://schemas.openxmlformats.org/officeDocument/2006/math" xmlns:v="urn:schemas-microsoft-com:vml" xmlns:wp14="http://schemas.microsoft.com/office/word/2010/wordprocessingDrawing" xmlns:wp="http://schemas.openxmlformats.org/drawingml/2006/wordprocessingDrawing" xmlns:w10="urn:schemas-microsoft-com:office:word" xmlns:w="http://schemas.openxmlformats.org/wordprocessingml/2006/main" xmlns:w14="http://schemas.microsoft.com/office/word/2010/wordml" xmlns:wpg="http://schemas.microsoft.com/office/word/2010/wordprocessingGroup" xmlns:wpi="http://schemas.microsoft.com/office/word/2010/wordprocessingInk" xmlns:wne="http://schemas.microsoft.com/office/word/2006/wordml" xmlns:wps="http://schemas.microsoft.com/office/word/2010/wordprocessingShape" mc:Ignorable="w14 wp14">
+  <w:p>
+    <w:pPr>
+      <w:pStyle w:val="Footer"/>
+    </w:pPr>
+    <w:r>
+      <w:rPr>
+        <w:rFonts w:ascii="Century Gothic" w:hAnsi="Century Gothic"/>
+        <w:noProof/>
+      </w:rPr>
+      <w:drawing>
+        <wp:anchor distT="0" distB="0" distL="0" distR="0" simplePos="0" relativeHeight="251659264" behindDoc="0" locked="0" layoutInCell="1" hidden="0" allowOverlap="1" wp14:anchorId="5CB22766" wp14:editId="399E5ED4">
+          <wp:simplePos x="0" y="0"/>
+          <wp:positionH relativeFrom="margin">
+            <wp:posOffset>5257800</wp:posOffset>
+          </wp:positionH>
+          <wp:positionV relativeFrom="paragraph">
+            <wp:posOffset>-507365</wp:posOffset>
+          </wp:positionV>
+          <wp:extent cx="1176020" cy="1176020"/>
+          <wp:effectExtent l="0" t="0" r="0" b="0"/>
+          <wp:wrapTopAndBottom distT="0" distB="0"/>
+          <wp:docPr id="37" name="image13.png"/>
+          <wp:cNvGraphicFramePr/>
+          <a:graphic xmlns:a="http://schemas.openxmlformats.org/drawingml/2006/main">
+            <a:graphicData uri="http://schemas.openxmlformats.org/drawingml/2006/picture">
+              <pic:pic xmlns:pic="http://schemas.openxmlformats.org/drawingml/2006/picture">
+                <pic:nvPicPr>
+                  <pic:cNvPr id="0" name="image13.png"/>
+                  <pic:cNvPicPr preferRelativeResize="0"/>
+                </pic:nvPicPr>
+                <pic:blipFill>
+                  <a:blip r:embed="rId1"/>
+                  <a:srcRect/>
+                  <a:stretch>
+                    <a:fillRect/>
+                  </a:stretch>
+                </pic:blipFill>
+                <pic:spPr>
+                  <a:xfrm>
+                    <a:off x="0" y="0"/>
+                    <a:ext cx="1176020" cy="1176020"/>
+                  </a:xfrm>
+                  <a:prstGeom prst="rect">
+                    <a:avLst/>
+                  </a:prstGeom>
+                  <a:ln/>
+                </pic:spPr>
+              </pic:pic>
+            </a:graphicData>
+          </a:graphic>
+        </wp:anchor>
+      </w:drawing>
+    </w:r>
+  </w:p>
+</w:ftr>
 </file>
 
 <file path=word/footnotes.xml><?xml version="1.0" encoding="utf-8"?>
